--- a/Docs/Tweezers.docx
+++ b/Docs/Tweezers.docx
@@ -77,20 +77,6 @@
           <w:lang w:val="en-US"/>
         </w:rPr>
       </w:pPr>
-    </w:p>
-    <w:p>
-      <w:pPr>
-        <w:rPr>
-          <w:lang w:val="en-US"/>
-        </w:rPr>
-      </w:pPr>
-    </w:p>
-    <w:p>
-      <w:pPr>
-        <w:rPr>
-          <w:lang w:val="en-US"/>
-        </w:rPr>
-      </w:pPr>
       <w:r>
         <w:rPr>
           <w:lang w:val="en-US"/>
@@ -98,6 +84,1300 @@
         <w:br w:type="page"/>
       </w:r>
     </w:p>
+    <w:sdt>
+      <w:sdtPr>
+        <w:id w:val="181797324"/>
+        <w:docPartObj>
+          <w:docPartGallery w:val="Table of Contents"/>
+          <w:docPartUnique/>
+        </w:docPartObj>
+      </w:sdtPr>
+      <w:sdtEndPr>
+        <w:rPr>
+          <w:rFonts w:asciiTheme="minorHAnsi" w:eastAsiaTheme="minorHAnsi" w:hAnsiTheme="minorHAnsi" w:cstheme="minorBidi"/>
+          <w:b/>
+          <w:bCs/>
+          <w:noProof/>
+          <w:color w:val="auto"/>
+          <w:sz w:val="22"/>
+          <w:szCs w:val="22"/>
+          <w:lang w:val="en-IL" w:bidi="he-IL"/>
+        </w:rPr>
+      </w:sdtEndPr>
+      <w:sdtContent>
+        <w:p>
+          <w:pPr>
+            <w:pStyle w:val="TOCHeading"/>
+          </w:pPr>
+          <w:r>
+            <w:t>Contents</w:t>
+          </w:r>
+        </w:p>
+        <w:p>
+          <w:pPr>
+            <w:pStyle w:val="TOC1"/>
+            <w:tabs>
+              <w:tab w:val="right" w:leader="dot" w:pos="8296"/>
+            </w:tabs>
+            <w:rPr>
+              <w:rFonts w:eastAsiaTheme="minorEastAsia"/>
+              <w:noProof/>
+              <w:lang w:eastAsia="en-IL"/>
+            </w:rPr>
+          </w:pPr>
+          <w:r>
+            <w:rPr>
+              <w:b/>
+              <w:bCs/>
+              <w:noProof/>
+            </w:rPr>
+            <w:fldChar w:fldCharType="begin"/>
+          </w:r>
+          <w:r>
+            <w:rPr>
+              <w:b/>
+              <w:bCs/>
+              <w:noProof/>
+            </w:rPr>
+            <w:instrText xml:space="preserve"> TOC \o "1-3" \h \z \u </w:instrText>
+          </w:r>
+          <w:r>
+            <w:rPr>
+              <w:b/>
+              <w:bCs/>
+              <w:noProof/>
+            </w:rPr>
+            <w:fldChar w:fldCharType="separate"/>
+          </w:r>
+          <w:hyperlink w:anchor="_Toc533624016" w:history="1">
+            <w:r>
+              <w:rPr>
+                <w:rStyle w:val="Hyperlink"/>
+                <w:noProof/>
+                <w:lang w:val="en-US"/>
+              </w:rPr>
+              <w:t>Introduction</w:t>
+            </w:r>
+            <w:r>
+              <w:rPr>
+                <w:noProof/>
+                <w:webHidden/>
+              </w:rPr>
+              <w:tab/>
+            </w:r>
+            <w:r>
+              <w:rPr>
+                <w:noProof/>
+                <w:webHidden/>
+              </w:rPr>
+              <w:fldChar w:fldCharType="begin"/>
+            </w:r>
+            <w:r>
+              <w:rPr>
+                <w:noProof/>
+                <w:webHidden/>
+              </w:rPr>
+              <w:instrText xml:space="preserve"> PAGEREF _Toc533624016 \h </w:instrText>
+            </w:r>
+            <w:r>
+              <w:rPr>
+                <w:noProof/>
+                <w:webHidden/>
+              </w:rPr>
+            </w:r>
+            <w:r>
+              <w:rPr>
+                <w:noProof/>
+                <w:webHidden/>
+              </w:rPr>
+              <w:fldChar w:fldCharType="separate"/>
+            </w:r>
+            <w:r>
+              <w:rPr>
+                <w:noProof/>
+                <w:webHidden/>
+              </w:rPr>
+              <w:t>3</w:t>
+            </w:r>
+            <w:r>
+              <w:rPr>
+                <w:noProof/>
+                <w:webHidden/>
+              </w:rPr>
+              <w:fldChar w:fldCharType="end"/>
+            </w:r>
+          </w:hyperlink>
+        </w:p>
+        <w:p>
+          <w:pPr>
+            <w:pStyle w:val="TOC2"/>
+            <w:tabs>
+              <w:tab w:val="right" w:leader="dot" w:pos="8296"/>
+            </w:tabs>
+            <w:rPr>
+              <w:rFonts w:eastAsiaTheme="minorEastAsia"/>
+              <w:noProof/>
+              <w:lang w:eastAsia="en-IL"/>
+            </w:rPr>
+          </w:pPr>
+          <w:hyperlink w:anchor="_Toc533624017" w:history="1">
+            <w:r>
+              <w:rPr>
+                <w:rStyle w:val="Hyperlink"/>
+                <w:noProof/>
+                <w:lang w:val="en-US"/>
+              </w:rPr>
+              <w:t>Scope</w:t>
+            </w:r>
+            <w:r>
+              <w:rPr>
+                <w:noProof/>
+                <w:webHidden/>
+              </w:rPr>
+              <w:tab/>
+            </w:r>
+            <w:r>
+              <w:rPr>
+                <w:noProof/>
+                <w:webHidden/>
+              </w:rPr>
+              <w:fldChar w:fldCharType="begin"/>
+            </w:r>
+            <w:r>
+              <w:rPr>
+                <w:noProof/>
+                <w:webHidden/>
+              </w:rPr>
+              <w:instrText xml:space="preserve"> PAGEREF _Toc533624017 \h </w:instrText>
+            </w:r>
+            <w:r>
+              <w:rPr>
+                <w:noProof/>
+                <w:webHidden/>
+              </w:rPr>
+            </w:r>
+            <w:r>
+              <w:rPr>
+                <w:noProof/>
+                <w:webHidden/>
+              </w:rPr>
+              <w:fldChar w:fldCharType="separate"/>
+            </w:r>
+            <w:r>
+              <w:rPr>
+                <w:noProof/>
+                <w:webHidden/>
+              </w:rPr>
+              <w:t>3</w:t>
+            </w:r>
+            <w:r>
+              <w:rPr>
+                <w:noProof/>
+                <w:webHidden/>
+              </w:rPr>
+              <w:fldChar w:fldCharType="end"/>
+            </w:r>
+          </w:hyperlink>
+        </w:p>
+        <w:p>
+          <w:pPr>
+            <w:pStyle w:val="TOC2"/>
+            <w:tabs>
+              <w:tab w:val="right" w:leader="dot" w:pos="8296"/>
+            </w:tabs>
+            <w:rPr>
+              <w:rFonts w:eastAsiaTheme="minorEastAsia"/>
+              <w:noProof/>
+              <w:lang w:eastAsia="en-IL"/>
+            </w:rPr>
+          </w:pPr>
+          <w:hyperlink w:anchor="_Toc533624018" w:history="1">
+            <w:r>
+              <w:rPr>
+                <w:rStyle w:val="Hyperlink"/>
+                <w:noProof/>
+                <w:lang w:val="en-US"/>
+              </w:rPr>
+              <w:t>Glossary</w:t>
+            </w:r>
+            <w:r>
+              <w:rPr>
+                <w:noProof/>
+                <w:webHidden/>
+              </w:rPr>
+              <w:tab/>
+            </w:r>
+            <w:r>
+              <w:rPr>
+                <w:noProof/>
+                <w:webHidden/>
+              </w:rPr>
+              <w:fldChar w:fldCharType="begin"/>
+            </w:r>
+            <w:r>
+              <w:rPr>
+                <w:noProof/>
+                <w:webHidden/>
+              </w:rPr>
+              <w:instrText xml:space="preserve"> PAGEREF _Toc533624018 \h </w:instrText>
+            </w:r>
+            <w:r>
+              <w:rPr>
+                <w:noProof/>
+                <w:webHidden/>
+              </w:rPr>
+            </w:r>
+            <w:r>
+              <w:rPr>
+                <w:noProof/>
+                <w:webHidden/>
+              </w:rPr>
+              <w:fldChar w:fldCharType="separate"/>
+            </w:r>
+            <w:r>
+              <w:rPr>
+                <w:noProof/>
+                <w:webHidden/>
+              </w:rPr>
+              <w:t>3</w:t>
+            </w:r>
+            <w:r>
+              <w:rPr>
+                <w:noProof/>
+                <w:webHidden/>
+              </w:rPr>
+              <w:fldChar w:fldCharType="end"/>
+            </w:r>
+          </w:hyperlink>
+        </w:p>
+        <w:p>
+          <w:pPr>
+            <w:pStyle w:val="TOC1"/>
+            <w:tabs>
+              <w:tab w:val="right" w:leader="dot" w:pos="8296"/>
+            </w:tabs>
+            <w:rPr>
+              <w:rFonts w:eastAsiaTheme="minorEastAsia"/>
+              <w:noProof/>
+              <w:lang w:eastAsia="en-IL"/>
+            </w:rPr>
+          </w:pPr>
+          <w:hyperlink w:anchor="_Toc533624019" w:history="1">
+            <w:r>
+              <w:rPr>
+                <w:rStyle w:val="Hyperlink"/>
+                <w:noProof/>
+                <w:lang w:val="en-US"/>
+              </w:rPr>
+              <w:t>Overall Description</w:t>
+            </w:r>
+            <w:r>
+              <w:rPr>
+                <w:noProof/>
+                <w:webHidden/>
+              </w:rPr>
+              <w:tab/>
+            </w:r>
+            <w:r>
+              <w:rPr>
+                <w:noProof/>
+                <w:webHidden/>
+              </w:rPr>
+              <w:fldChar w:fldCharType="begin"/>
+            </w:r>
+            <w:r>
+              <w:rPr>
+                <w:noProof/>
+                <w:webHidden/>
+              </w:rPr>
+              <w:instrText xml:space="preserve"> PAGEREF _Toc533624019 \h </w:instrText>
+            </w:r>
+            <w:r>
+              <w:rPr>
+                <w:noProof/>
+                <w:webHidden/>
+              </w:rPr>
+            </w:r>
+            <w:r>
+              <w:rPr>
+                <w:noProof/>
+                <w:webHidden/>
+              </w:rPr>
+              <w:fldChar w:fldCharType="separate"/>
+            </w:r>
+            <w:r>
+              <w:rPr>
+                <w:noProof/>
+                <w:webHidden/>
+              </w:rPr>
+              <w:t>3</w:t>
+            </w:r>
+            <w:r>
+              <w:rPr>
+                <w:noProof/>
+                <w:webHidden/>
+              </w:rPr>
+              <w:fldChar w:fldCharType="end"/>
+            </w:r>
+          </w:hyperlink>
+        </w:p>
+        <w:p>
+          <w:pPr>
+            <w:pStyle w:val="TOC2"/>
+            <w:tabs>
+              <w:tab w:val="right" w:leader="dot" w:pos="8296"/>
+            </w:tabs>
+            <w:rPr>
+              <w:rFonts w:eastAsiaTheme="minorEastAsia"/>
+              <w:noProof/>
+              <w:lang w:eastAsia="en-IL"/>
+            </w:rPr>
+          </w:pPr>
+          <w:hyperlink w:anchor="_Toc533624020" w:history="1">
+            <w:r>
+              <w:rPr>
+                <w:rStyle w:val="Hyperlink"/>
+                <w:noProof/>
+                <w:lang w:val="en-US"/>
+              </w:rPr>
+              <w:t>Product Features</w:t>
+            </w:r>
+            <w:r>
+              <w:rPr>
+                <w:noProof/>
+                <w:webHidden/>
+              </w:rPr>
+              <w:tab/>
+            </w:r>
+            <w:r>
+              <w:rPr>
+                <w:noProof/>
+                <w:webHidden/>
+              </w:rPr>
+              <w:fldChar w:fldCharType="begin"/>
+            </w:r>
+            <w:r>
+              <w:rPr>
+                <w:noProof/>
+                <w:webHidden/>
+              </w:rPr>
+              <w:instrText xml:space="preserve"> PAGEREF _Toc533624020 \h </w:instrText>
+            </w:r>
+            <w:r>
+              <w:rPr>
+                <w:noProof/>
+                <w:webHidden/>
+              </w:rPr>
+            </w:r>
+            <w:r>
+              <w:rPr>
+                <w:noProof/>
+                <w:webHidden/>
+              </w:rPr>
+              <w:fldChar w:fldCharType="separate"/>
+            </w:r>
+            <w:r>
+              <w:rPr>
+                <w:noProof/>
+                <w:webHidden/>
+              </w:rPr>
+              <w:t>3</w:t>
+            </w:r>
+            <w:r>
+              <w:rPr>
+                <w:noProof/>
+                <w:webHidden/>
+              </w:rPr>
+              <w:fldChar w:fldCharType="end"/>
+            </w:r>
+          </w:hyperlink>
+        </w:p>
+        <w:p>
+          <w:pPr>
+            <w:pStyle w:val="TOC3"/>
+            <w:tabs>
+              <w:tab w:val="right" w:leader="dot" w:pos="8296"/>
+            </w:tabs>
+            <w:rPr>
+              <w:rFonts w:eastAsiaTheme="minorEastAsia"/>
+              <w:noProof/>
+              <w:lang w:eastAsia="en-IL"/>
+            </w:rPr>
+          </w:pPr>
+          <w:hyperlink w:anchor="_Toc533624021" w:history="1">
+            <w:r>
+              <w:rPr>
+                <w:rStyle w:val="Hyperlink"/>
+                <w:noProof/>
+                <w:lang w:val="en-US"/>
+              </w:rPr>
+              <w:t>Tweezers.Core</w:t>
+            </w:r>
+            <w:r>
+              <w:rPr>
+                <w:noProof/>
+                <w:webHidden/>
+              </w:rPr>
+              <w:tab/>
+            </w:r>
+            <w:r>
+              <w:rPr>
+                <w:noProof/>
+                <w:webHidden/>
+              </w:rPr>
+              <w:fldChar w:fldCharType="begin"/>
+            </w:r>
+            <w:r>
+              <w:rPr>
+                <w:noProof/>
+                <w:webHidden/>
+              </w:rPr>
+              <w:instrText xml:space="preserve"> PAGEREF _Toc533624021 \h </w:instrText>
+            </w:r>
+            <w:r>
+              <w:rPr>
+                <w:noProof/>
+                <w:webHidden/>
+              </w:rPr>
+            </w:r>
+            <w:r>
+              <w:rPr>
+                <w:noProof/>
+                <w:webHidden/>
+              </w:rPr>
+              <w:fldChar w:fldCharType="separate"/>
+            </w:r>
+            <w:r>
+              <w:rPr>
+                <w:noProof/>
+                <w:webHidden/>
+              </w:rPr>
+              <w:t>3</w:t>
+            </w:r>
+            <w:r>
+              <w:rPr>
+                <w:noProof/>
+                <w:webHidden/>
+              </w:rPr>
+              <w:fldChar w:fldCharType="end"/>
+            </w:r>
+          </w:hyperlink>
+        </w:p>
+        <w:p>
+          <w:pPr>
+            <w:pStyle w:val="TOC3"/>
+            <w:tabs>
+              <w:tab w:val="right" w:leader="dot" w:pos="8296"/>
+            </w:tabs>
+            <w:rPr>
+              <w:rFonts w:eastAsiaTheme="minorEastAsia"/>
+              <w:noProof/>
+              <w:lang w:eastAsia="en-IL"/>
+            </w:rPr>
+          </w:pPr>
+          <w:hyperlink w:anchor="_Toc533624022" w:history="1">
+            <w:r>
+              <w:rPr>
+                <w:rStyle w:val="Hyperlink"/>
+                <w:noProof/>
+                <w:lang w:val="en-US"/>
+              </w:rPr>
+              <w:t>Tweezers.UI</w:t>
+            </w:r>
+            <w:r>
+              <w:rPr>
+                <w:noProof/>
+                <w:webHidden/>
+              </w:rPr>
+              <w:tab/>
+            </w:r>
+            <w:r>
+              <w:rPr>
+                <w:noProof/>
+                <w:webHidden/>
+              </w:rPr>
+              <w:fldChar w:fldCharType="begin"/>
+            </w:r>
+            <w:r>
+              <w:rPr>
+                <w:noProof/>
+                <w:webHidden/>
+              </w:rPr>
+              <w:instrText xml:space="preserve"> PAGEREF _Toc533624022 \h </w:instrText>
+            </w:r>
+            <w:r>
+              <w:rPr>
+                <w:noProof/>
+                <w:webHidden/>
+              </w:rPr>
+            </w:r>
+            <w:r>
+              <w:rPr>
+                <w:noProof/>
+                <w:webHidden/>
+              </w:rPr>
+              <w:fldChar w:fldCharType="separate"/>
+            </w:r>
+            <w:r>
+              <w:rPr>
+                <w:noProof/>
+                <w:webHidden/>
+              </w:rPr>
+              <w:t>4</w:t>
+            </w:r>
+            <w:r>
+              <w:rPr>
+                <w:noProof/>
+                <w:webHidden/>
+              </w:rPr>
+              <w:fldChar w:fldCharType="end"/>
+            </w:r>
+          </w:hyperlink>
+        </w:p>
+        <w:p>
+          <w:pPr>
+            <w:pStyle w:val="TOC2"/>
+            <w:tabs>
+              <w:tab w:val="right" w:leader="dot" w:pos="8296"/>
+            </w:tabs>
+            <w:rPr>
+              <w:rFonts w:eastAsiaTheme="minorEastAsia"/>
+              <w:noProof/>
+              <w:lang w:eastAsia="en-IL"/>
+            </w:rPr>
+          </w:pPr>
+          <w:hyperlink w:anchor="_Toc533624023" w:history="1">
+            <w:r>
+              <w:rPr>
+                <w:rStyle w:val="Hyperlink"/>
+                <w:noProof/>
+                <w:lang w:val="en-US"/>
+              </w:rPr>
+              <w:t>User Characteristics</w:t>
+            </w:r>
+            <w:r>
+              <w:rPr>
+                <w:noProof/>
+                <w:webHidden/>
+              </w:rPr>
+              <w:tab/>
+            </w:r>
+            <w:r>
+              <w:rPr>
+                <w:noProof/>
+                <w:webHidden/>
+              </w:rPr>
+              <w:fldChar w:fldCharType="begin"/>
+            </w:r>
+            <w:r>
+              <w:rPr>
+                <w:noProof/>
+                <w:webHidden/>
+              </w:rPr>
+              <w:instrText xml:space="preserve"> PAGEREF _Toc533624023 \h </w:instrText>
+            </w:r>
+            <w:r>
+              <w:rPr>
+                <w:noProof/>
+                <w:webHidden/>
+              </w:rPr>
+            </w:r>
+            <w:r>
+              <w:rPr>
+                <w:noProof/>
+                <w:webHidden/>
+              </w:rPr>
+              <w:fldChar w:fldCharType="separate"/>
+            </w:r>
+            <w:r>
+              <w:rPr>
+                <w:noProof/>
+                <w:webHidden/>
+              </w:rPr>
+              <w:t>4</w:t>
+            </w:r>
+            <w:r>
+              <w:rPr>
+                <w:noProof/>
+                <w:webHidden/>
+              </w:rPr>
+              <w:fldChar w:fldCharType="end"/>
+            </w:r>
+          </w:hyperlink>
+        </w:p>
+        <w:p>
+          <w:pPr>
+            <w:pStyle w:val="TOC2"/>
+            <w:tabs>
+              <w:tab w:val="right" w:leader="dot" w:pos="8296"/>
+            </w:tabs>
+            <w:rPr>
+              <w:rFonts w:eastAsiaTheme="minorEastAsia"/>
+              <w:noProof/>
+              <w:lang w:eastAsia="en-IL"/>
+            </w:rPr>
+          </w:pPr>
+          <w:hyperlink w:anchor="_Toc533624024" w:history="1">
+            <w:r>
+              <w:rPr>
+                <w:rStyle w:val="Hyperlink"/>
+                <w:noProof/>
+                <w:lang w:val="en-US"/>
+              </w:rPr>
+              <w:t>System Architecture</w:t>
+            </w:r>
+            <w:r>
+              <w:rPr>
+                <w:noProof/>
+                <w:webHidden/>
+              </w:rPr>
+              <w:tab/>
+            </w:r>
+            <w:r>
+              <w:rPr>
+                <w:noProof/>
+                <w:webHidden/>
+              </w:rPr>
+              <w:fldChar w:fldCharType="begin"/>
+            </w:r>
+            <w:r>
+              <w:rPr>
+                <w:noProof/>
+                <w:webHidden/>
+              </w:rPr>
+              <w:instrText xml:space="preserve"> PAGEREF _Toc533624024 \h </w:instrText>
+            </w:r>
+            <w:r>
+              <w:rPr>
+                <w:noProof/>
+                <w:webHidden/>
+              </w:rPr>
+            </w:r>
+            <w:r>
+              <w:rPr>
+                <w:noProof/>
+                <w:webHidden/>
+              </w:rPr>
+              <w:fldChar w:fldCharType="separate"/>
+            </w:r>
+            <w:r>
+              <w:rPr>
+                <w:noProof/>
+                <w:webHidden/>
+              </w:rPr>
+              <w:t>4</w:t>
+            </w:r>
+            <w:r>
+              <w:rPr>
+                <w:noProof/>
+                <w:webHidden/>
+              </w:rPr>
+              <w:fldChar w:fldCharType="end"/>
+            </w:r>
+          </w:hyperlink>
+        </w:p>
+        <w:p>
+          <w:pPr>
+            <w:pStyle w:val="TOC1"/>
+            <w:tabs>
+              <w:tab w:val="right" w:leader="dot" w:pos="8296"/>
+            </w:tabs>
+            <w:rPr>
+              <w:rFonts w:eastAsiaTheme="minorEastAsia"/>
+              <w:noProof/>
+              <w:lang w:eastAsia="en-IL"/>
+            </w:rPr>
+          </w:pPr>
+          <w:hyperlink w:anchor="_Toc533624025" w:history="1">
+            <w:r>
+              <w:rPr>
+                <w:rStyle w:val="Hyperlink"/>
+                <w:noProof/>
+                <w:lang w:val="en-US"/>
+              </w:rPr>
+              <w:t>Software Requirements</w:t>
+            </w:r>
+            <w:r>
+              <w:rPr>
+                <w:noProof/>
+                <w:webHidden/>
+              </w:rPr>
+              <w:tab/>
+            </w:r>
+            <w:r>
+              <w:rPr>
+                <w:noProof/>
+                <w:webHidden/>
+              </w:rPr>
+              <w:fldChar w:fldCharType="begin"/>
+            </w:r>
+            <w:r>
+              <w:rPr>
+                <w:noProof/>
+                <w:webHidden/>
+              </w:rPr>
+              <w:instrText xml:space="preserve"> PAGEREF _Toc533624025 \h </w:instrText>
+            </w:r>
+            <w:r>
+              <w:rPr>
+                <w:noProof/>
+                <w:webHidden/>
+              </w:rPr>
+            </w:r>
+            <w:r>
+              <w:rPr>
+                <w:noProof/>
+                <w:webHidden/>
+              </w:rPr>
+              <w:fldChar w:fldCharType="separate"/>
+            </w:r>
+            <w:r>
+              <w:rPr>
+                <w:noProof/>
+                <w:webHidden/>
+              </w:rPr>
+              <w:t>5</w:t>
+            </w:r>
+            <w:r>
+              <w:rPr>
+                <w:noProof/>
+                <w:webHidden/>
+              </w:rPr>
+              <w:fldChar w:fldCharType="end"/>
+            </w:r>
+          </w:hyperlink>
+        </w:p>
+        <w:p>
+          <w:pPr>
+            <w:pStyle w:val="TOC2"/>
+            <w:tabs>
+              <w:tab w:val="right" w:leader="dot" w:pos="8296"/>
+            </w:tabs>
+            <w:rPr>
+              <w:rFonts w:eastAsiaTheme="minorEastAsia"/>
+              <w:noProof/>
+              <w:lang w:eastAsia="en-IL"/>
+            </w:rPr>
+          </w:pPr>
+          <w:hyperlink w:anchor="_Toc533624026" w:history="1">
+            <w:r>
+              <w:rPr>
+                <w:rStyle w:val="Hyperlink"/>
+                <w:noProof/>
+                <w:lang w:val="en-US"/>
+              </w:rPr>
+              <w:t>Software General Requirements</w:t>
+            </w:r>
+            <w:r>
+              <w:rPr>
+                <w:noProof/>
+                <w:webHidden/>
+              </w:rPr>
+              <w:tab/>
+            </w:r>
+            <w:r>
+              <w:rPr>
+                <w:noProof/>
+                <w:webHidden/>
+              </w:rPr>
+              <w:fldChar w:fldCharType="begin"/>
+            </w:r>
+            <w:r>
+              <w:rPr>
+                <w:noProof/>
+                <w:webHidden/>
+              </w:rPr>
+              <w:instrText xml:space="preserve"> PAGEREF _Toc533624026 \h </w:instrText>
+            </w:r>
+            <w:r>
+              <w:rPr>
+                <w:noProof/>
+                <w:webHidden/>
+              </w:rPr>
+            </w:r>
+            <w:r>
+              <w:rPr>
+                <w:noProof/>
+                <w:webHidden/>
+              </w:rPr>
+              <w:fldChar w:fldCharType="separate"/>
+            </w:r>
+            <w:r>
+              <w:rPr>
+                <w:noProof/>
+                <w:webHidden/>
+              </w:rPr>
+              <w:t>5</w:t>
+            </w:r>
+            <w:r>
+              <w:rPr>
+                <w:noProof/>
+                <w:webHidden/>
+              </w:rPr>
+              <w:fldChar w:fldCharType="end"/>
+            </w:r>
+          </w:hyperlink>
+        </w:p>
+        <w:p>
+          <w:pPr>
+            <w:pStyle w:val="TOC3"/>
+            <w:tabs>
+              <w:tab w:val="right" w:leader="dot" w:pos="8296"/>
+            </w:tabs>
+            <w:rPr>
+              <w:rFonts w:eastAsiaTheme="minorEastAsia"/>
+              <w:noProof/>
+              <w:lang w:eastAsia="en-IL"/>
+            </w:rPr>
+          </w:pPr>
+          <w:hyperlink w:anchor="_Toc533624027" w:history="1">
+            <w:r>
+              <w:rPr>
+                <w:rStyle w:val="Hyperlink"/>
+                <w:noProof/>
+                <w:lang w:val="en-US"/>
+              </w:rPr>
+              <w:t>Tweezers.Core</w:t>
+            </w:r>
+            <w:r>
+              <w:rPr>
+                <w:noProof/>
+                <w:webHidden/>
+              </w:rPr>
+              <w:tab/>
+            </w:r>
+            <w:r>
+              <w:rPr>
+                <w:noProof/>
+                <w:webHidden/>
+              </w:rPr>
+              <w:fldChar w:fldCharType="begin"/>
+            </w:r>
+            <w:r>
+              <w:rPr>
+                <w:noProof/>
+                <w:webHidden/>
+              </w:rPr>
+              <w:instrText xml:space="preserve"> PAGEREF _Toc533624027 \h </w:instrText>
+            </w:r>
+            <w:r>
+              <w:rPr>
+                <w:noProof/>
+                <w:webHidden/>
+              </w:rPr>
+            </w:r>
+            <w:r>
+              <w:rPr>
+                <w:noProof/>
+                <w:webHidden/>
+              </w:rPr>
+              <w:fldChar w:fldCharType="separate"/>
+            </w:r>
+            <w:r>
+              <w:rPr>
+                <w:noProof/>
+                <w:webHidden/>
+              </w:rPr>
+              <w:t>5</w:t>
+            </w:r>
+            <w:r>
+              <w:rPr>
+                <w:noProof/>
+                <w:webHidden/>
+              </w:rPr>
+              <w:fldChar w:fldCharType="end"/>
+            </w:r>
+          </w:hyperlink>
+        </w:p>
+        <w:p>
+          <w:pPr>
+            <w:pStyle w:val="TOC3"/>
+            <w:tabs>
+              <w:tab w:val="right" w:leader="dot" w:pos="8296"/>
+            </w:tabs>
+            <w:rPr>
+              <w:rFonts w:eastAsiaTheme="minorEastAsia"/>
+              <w:noProof/>
+              <w:lang w:eastAsia="en-IL"/>
+            </w:rPr>
+          </w:pPr>
+          <w:hyperlink w:anchor="_Toc533624028" w:history="1">
+            <w:r>
+              <w:rPr>
+                <w:rStyle w:val="Hyperlink"/>
+                <w:noProof/>
+                <w:lang w:val="en-US"/>
+              </w:rPr>
+              <w:t>Tweezers.UI</w:t>
+            </w:r>
+            <w:r>
+              <w:rPr>
+                <w:noProof/>
+                <w:webHidden/>
+              </w:rPr>
+              <w:tab/>
+            </w:r>
+            <w:r>
+              <w:rPr>
+                <w:noProof/>
+                <w:webHidden/>
+              </w:rPr>
+              <w:fldChar w:fldCharType="begin"/>
+            </w:r>
+            <w:r>
+              <w:rPr>
+                <w:noProof/>
+                <w:webHidden/>
+              </w:rPr>
+              <w:instrText xml:space="preserve"> PAGEREF _Toc533624028 \h </w:instrText>
+            </w:r>
+            <w:r>
+              <w:rPr>
+                <w:noProof/>
+                <w:webHidden/>
+              </w:rPr>
+            </w:r>
+            <w:r>
+              <w:rPr>
+                <w:noProof/>
+                <w:webHidden/>
+              </w:rPr>
+              <w:fldChar w:fldCharType="separate"/>
+            </w:r>
+            <w:r>
+              <w:rPr>
+                <w:noProof/>
+                <w:webHidden/>
+              </w:rPr>
+              <w:t>5</w:t>
+            </w:r>
+            <w:r>
+              <w:rPr>
+                <w:noProof/>
+                <w:webHidden/>
+              </w:rPr>
+              <w:fldChar w:fldCharType="end"/>
+            </w:r>
+          </w:hyperlink>
+        </w:p>
+        <w:p>
+          <w:pPr>
+            <w:pStyle w:val="TOC2"/>
+            <w:tabs>
+              <w:tab w:val="right" w:leader="dot" w:pos="8296"/>
+            </w:tabs>
+            <w:rPr>
+              <w:rFonts w:eastAsiaTheme="minorEastAsia"/>
+              <w:noProof/>
+              <w:lang w:eastAsia="en-IL"/>
+            </w:rPr>
+          </w:pPr>
+          <w:hyperlink w:anchor="_Toc533624029" w:history="1">
+            <w:r>
+              <w:rPr>
+                <w:rStyle w:val="Hyperlink"/>
+                <w:noProof/>
+                <w:lang w:val="en-US"/>
+              </w:rPr>
+              <w:t>Internal Requirements</w:t>
+            </w:r>
+            <w:r>
+              <w:rPr>
+                <w:noProof/>
+                <w:webHidden/>
+              </w:rPr>
+              <w:tab/>
+            </w:r>
+            <w:r>
+              <w:rPr>
+                <w:noProof/>
+                <w:webHidden/>
+              </w:rPr>
+              <w:fldChar w:fldCharType="begin"/>
+            </w:r>
+            <w:r>
+              <w:rPr>
+                <w:noProof/>
+                <w:webHidden/>
+              </w:rPr>
+              <w:instrText xml:space="preserve"> PAGEREF _Toc533624029 \h </w:instrText>
+            </w:r>
+            <w:r>
+              <w:rPr>
+                <w:noProof/>
+                <w:webHidden/>
+              </w:rPr>
+            </w:r>
+            <w:r>
+              <w:rPr>
+                <w:noProof/>
+                <w:webHidden/>
+              </w:rPr>
+              <w:fldChar w:fldCharType="separate"/>
+            </w:r>
+            <w:r>
+              <w:rPr>
+                <w:noProof/>
+                <w:webHidden/>
+              </w:rPr>
+              <w:t>5</w:t>
+            </w:r>
+            <w:r>
+              <w:rPr>
+                <w:noProof/>
+                <w:webHidden/>
+              </w:rPr>
+              <w:fldChar w:fldCharType="end"/>
+            </w:r>
+          </w:hyperlink>
+        </w:p>
+        <w:p>
+          <w:pPr>
+            <w:pStyle w:val="TOC3"/>
+            <w:tabs>
+              <w:tab w:val="right" w:leader="dot" w:pos="8296"/>
+            </w:tabs>
+            <w:rPr>
+              <w:rFonts w:eastAsiaTheme="minorEastAsia"/>
+              <w:noProof/>
+              <w:lang w:eastAsia="en-IL"/>
+            </w:rPr>
+          </w:pPr>
+          <w:hyperlink w:anchor="_Toc533624030" w:history="1">
+            <w:r>
+              <w:rPr>
+                <w:rStyle w:val="Hyperlink"/>
+                <w:noProof/>
+                <w:lang w:val="en-US"/>
+              </w:rPr>
+              <w:t>Tweezers.Core</w:t>
+            </w:r>
+            <w:r>
+              <w:rPr>
+                <w:noProof/>
+                <w:webHidden/>
+              </w:rPr>
+              <w:tab/>
+            </w:r>
+            <w:r>
+              <w:rPr>
+                <w:noProof/>
+                <w:webHidden/>
+              </w:rPr>
+              <w:fldChar w:fldCharType="begin"/>
+            </w:r>
+            <w:r>
+              <w:rPr>
+                <w:noProof/>
+                <w:webHidden/>
+              </w:rPr>
+              <w:instrText xml:space="preserve"> PAGEREF _Toc533624030 \h </w:instrText>
+            </w:r>
+            <w:r>
+              <w:rPr>
+                <w:noProof/>
+                <w:webHidden/>
+              </w:rPr>
+            </w:r>
+            <w:r>
+              <w:rPr>
+                <w:noProof/>
+                <w:webHidden/>
+              </w:rPr>
+              <w:fldChar w:fldCharType="separate"/>
+            </w:r>
+            <w:r>
+              <w:rPr>
+                <w:noProof/>
+                <w:webHidden/>
+              </w:rPr>
+              <w:t>5</w:t>
+            </w:r>
+            <w:r>
+              <w:rPr>
+                <w:noProof/>
+                <w:webHidden/>
+              </w:rPr>
+              <w:fldChar w:fldCharType="end"/>
+            </w:r>
+          </w:hyperlink>
+        </w:p>
+        <w:p>
+          <w:pPr>
+            <w:pStyle w:val="TOC3"/>
+            <w:tabs>
+              <w:tab w:val="right" w:leader="dot" w:pos="8296"/>
+            </w:tabs>
+            <w:rPr>
+              <w:rFonts w:eastAsiaTheme="minorEastAsia"/>
+              <w:noProof/>
+              <w:lang w:eastAsia="en-IL"/>
+            </w:rPr>
+          </w:pPr>
+          <w:hyperlink w:anchor="_Toc533624031" w:history="1">
+            <w:r>
+              <w:rPr>
+                <w:rStyle w:val="Hyperlink"/>
+                <w:noProof/>
+                <w:lang w:val="en-US"/>
+              </w:rPr>
+              <w:t>Tweezers.UI</w:t>
+            </w:r>
+            <w:r>
+              <w:rPr>
+                <w:noProof/>
+                <w:webHidden/>
+              </w:rPr>
+              <w:tab/>
+            </w:r>
+            <w:r>
+              <w:rPr>
+                <w:noProof/>
+                <w:webHidden/>
+              </w:rPr>
+              <w:fldChar w:fldCharType="begin"/>
+            </w:r>
+            <w:r>
+              <w:rPr>
+                <w:noProof/>
+                <w:webHidden/>
+              </w:rPr>
+              <w:instrText xml:space="preserve"> PAGEREF _Toc533624031 \h </w:instrText>
+            </w:r>
+            <w:r>
+              <w:rPr>
+                <w:noProof/>
+                <w:webHidden/>
+              </w:rPr>
+            </w:r>
+            <w:r>
+              <w:rPr>
+                <w:noProof/>
+                <w:webHidden/>
+              </w:rPr>
+              <w:fldChar w:fldCharType="separate"/>
+            </w:r>
+            <w:r>
+              <w:rPr>
+                <w:noProof/>
+                <w:webHidden/>
+              </w:rPr>
+              <w:t>5</w:t>
+            </w:r>
+            <w:r>
+              <w:rPr>
+                <w:noProof/>
+                <w:webHidden/>
+              </w:rPr>
+              <w:fldChar w:fldCharType="end"/>
+            </w:r>
+          </w:hyperlink>
+        </w:p>
+        <w:p>
+          <w:pPr>
+            <w:pStyle w:val="TOC3"/>
+            <w:tabs>
+              <w:tab w:val="right" w:leader="dot" w:pos="8296"/>
+            </w:tabs>
+            <w:rPr>
+              <w:rFonts w:eastAsiaTheme="minorEastAsia"/>
+              <w:noProof/>
+              <w:lang w:eastAsia="en-IL"/>
+            </w:rPr>
+          </w:pPr>
+          <w:hyperlink w:anchor="_Toc533624032" w:history="1">
+            <w:r>
+              <w:rPr>
+                <w:rStyle w:val="Hyperlink"/>
+                <w:noProof/>
+                <w:lang w:val="en-US"/>
+              </w:rPr>
+              <w:t>Database</w:t>
+            </w:r>
+            <w:r>
+              <w:rPr>
+                <w:noProof/>
+                <w:webHidden/>
+              </w:rPr>
+              <w:tab/>
+            </w:r>
+            <w:r>
+              <w:rPr>
+                <w:noProof/>
+                <w:webHidden/>
+              </w:rPr>
+              <w:fldChar w:fldCharType="begin"/>
+            </w:r>
+            <w:r>
+              <w:rPr>
+                <w:noProof/>
+                <w:webHidden/>
+              </w:rPr>
+              <w:instrText xml:space="preserve"> PAGEREF _Toc533624032 \h </w:instrText>
+            </w:r>
+            <w:r>
+              <w:rPr>
+                <w:noProof/>
+                <w:webHidden/>
+              </w:rPr>
+            </w:r>
+            <w:r>
+              <w:rPr>
+                <w:noProof/>
+                <w:webHidden/>
+              </w:rPr>
+              <w:fldChar w:fldCharType="separate"/>
+            </w:r>
+            <w:r>
+              <w:rPr>
+                <w:noProof/>
+                <w:webHidden/>
+              </w:rPr>
+              <w:t>5</w:t>
+            </w:r>
+            <w:r>
+              <w:rPr>
+                <w:noProof/>
+                <w:webHidden/>
+              </w:rPr>
+              <w:fldChar w:fldCharType="end"/>
+            </w:r>
+          </w:hyperlink>
+        </w:p>
+        <w:p>
+          <w:r>
+            <w:rPr>
+              <w:b/>
+              <w:bCs/>
+              <w:noProof/>
+            </w:rPr>
+            <w:fldChar w:fldCharType="end"/>
+          </w:r>
+        </w:p>
+      </w:sdtContent>
+    </w:sdt>
+    <w:p>
+      <w:pPr>
+        <w:rPr>
+          <w:lang w:val="en-US"/>
+        </w:rPr>
+      </w:pPr>
+    </w:p>
+    <w:p>
+      <w:pPr>
+        <w:rPr>
+          <w:lang w:val="en-US"/>
+        </w:rPr>
+      </w:pPr>
+      <w:r>
+        <w:rPr>
+          <w:lang w:val="en-US"/>
+        </w:rPr>
+        <w:br w:type="page"/>
+      </w:r>
+      <w:bookmarkStart w:id="0" w:name="_GoBack"/>
+      <w:bookmarkEnd w:id="0"/>
+    </w:p>
     <w:p>
       <w:pPr>
         <w:pStyle w:val="Heading1"/>
@@ -105,6 +1385,7 @@
           <w:lang w:val="en-US"/>
         </w:rPr>
       </w:pPr>
+      <w:bookmarkStart w:id="1" w:name="_Toc533624016"/>
       <w:r>
         <w:rPr>
           <w:lang w:val="en-US"/>
@@ -112,6 +1393,7 @@
         <w:lastRenderedPageBreak/>
         <w:t>Introduction</w:t>
       </w:r>
+      <w:bookmarkEnd w:id="1"/>
     </w:p>
     <w:p>
       <w:pPr>
@@ -120,12 +1402,14 @@
           <w:lang w:val="en-US"/>
         </w:rPr>
       </w:pPr>
+      <w:bookmarkStart w:id="2" w:name="_Toc533624017"/>
       <w:r>
         <w:rPr>
           <w:lang w:val="en-US"/>
         </w:rPr>
         <w:t>Scope</w:t>
       </w:r>
+      <w:bookmarkEnd w:id="2"/>
     </w:p>
     <w:p>
       <w:pPr>
@@ -181,12 +1465,14 @@
           <w:lang w:val="en-US"/>
         </w:rPr>
       </w:pPr>
+      <w:bookmarkStart w:id="3" w:name="_Toc533624018"/>
       <w:r>
         <w:rPr>
           <w:lang w:val="en-US"/>
         </w:rPr>
         <w:t>Glossary</w:t>
       </w:r>
+      <w:bookmarkEnd w:id="3"/>
     </w:p>
     <w:tbl>
       <w:tblPr>
@@ -206,11 +1492,15 @@
           <w:p>
             <w:pPr>
               <w:rPr>
+                <w:b/>
+                <w:bCs/>
                 <w:lang w:val="en-US"/>
               </w:rPr>
             </w:pPr>
             <w:r>
               <w:rPr>
+                <w:b/>
+                <w:bCs/>
                 <w:lang w:val="en-US"/>
               </w:rPr>
               <w:t>FE</w:t>
@@ -232,6 +1522,12 @@
                 <w:lang w:val="en-US"/>
               </w:rPr>
               <w:t>Frontend</w:t>
+            </w:r>
+            <w:r>
+              <w:rPr>
+                <w:lang w:val="en-US"/>
+              </w:rPr>
+              <w:t>.</w:t>
             </w:r>
           </w:p>
         </w:tc>
@@ -244,11 +1540,15 @@
           <w:p>
             <w:pPr>
               <w:rPr>
+                <w:b/>
+                <w:bCs/>
                 <w:lang w:val="en-US"/>
               </w:rPr>
             </w:pPr>
             <w:r>
               <w:rPr>
+                <w:b/>
+                <w:bCs/>
                 <w:lang w:val="en-US"/>
               </w:rPr>
               <w:t>BE</w:t>
@@ -270,6 +1570,12 @@
                 <w:lang w:val="en-US"/>
               </w:rPr>
               <w:t>Backend</w:t>
+            </w:r>
+            <w:r>
+              <w:rPr>
+                <w:lang w:val="en-US"/>
+              </w:rPr>
+              <w:t>.</w:t>
             </w:r>
           </w:p>
         </w:tc>
@@ -282,12 +1588,16 @@
           <w:p>
             <w:pPr>
               <w:rPr>
+                <w:b/>
+                <w:bCs/>
                 <w:lang w:val="en-US"/>
               </w:rPr>
             </w:pPr>
             <w:proofErr w:type="spellStart"/>
             <w:r>
               <w:rPr>
+                <w:b/>
+                <w:bCs/>
                 <w:lang w:val="en-US"/>
               </w:rPr>
               <w:t>Tweezers.Core</w:t>
@@ -322,15 +1632,19 @@
           <w:p>
             <w:pPr>
               <w:rPr>
+                <w:b/>
+                <w:bCs/>
                 <w:lang w:val="en-US"/>
               </w:rPr>
             </w:pPr>
             <w:proofErr w:type="spellStart"/>
             <w:r>
               <w:rPr>
-                <w:lang w:val="en-US"/>
-              </w:rPr>
-              <w:t>Tweezers.Api</w:t>
+                <w:b/>
+                <w:bCs/>
+                <w:lang w:val="en-US"/>
+              </w:rPr>
+              <w:t>Tweezers.UI</w:t>
             </w:r>
             <w:proofErr w:type="spellEnd"/>
           </w:p>
@@ -349,7 +1663,7 @@
               <w:rPr>
                 <w:lang w:val="en-US"/>
               </w:rPr>
-              <w:t>Tweezers Backend generator.</w:t>
+              <w:t>Tweezers Frontend generator.</w:t>
             </w:r>
           </w:p>
         </w:tc>
@@ -362,17 +1676,19 @@
           <w:p>
             <w:pPr>
               <w:rPr>
+                <w:b/>
+                <w:bCs/>
                 <w:lang w:val="en-US"/>
               </w:rPr>
             </w:pPr>
-            <w:proofErr w:type="spellStart"/>
-            <w:r>
-              <w:rPr>
-                <w:lang w:val="en-US"/>
-              </w:rPr>
-              <w:t>Tweezers.UI</w:t>
-            </w:r>
-            <w:proofErr w:type="spellEnd"/>
+            <w:r>
+              <w:rPr>
+                <w:b/>
+                <w:bCs/>
+                <w:lang w:val="en-US"/>
+              </w:rPr>
+              <w:t>API</w:t>
+            </w:r>
           </w:p>
         </w:tc>
         <w:tc>
@@ -389,7 +1705,202 @@
               <w:rPr>
                 <w:lang w:val="en-US"/>
               </w:rPr>
-              <w:t>Tweezers Frontend generator.</w:t>
+              <w:t>Application Programming Interface.</w:t>
+            </w:r>
+          </w:p>
+        </w:tc>
+      </w:tr>
+      <w:tr>
+        <w:tc>
+          <w:tcPr>
+            <w:tcW w:w="1838" w:type="dxa"/>
+          </w:tcPr>
+          <w:p>
+            <w:pPr>
+              <w:rPr>
+                <w:b/>
+                <w:bCs/>
+                <w:lang w:val="en-US"/>
+              </w:rPr>
+            </w:pPr>
+            <w:r>
+              <w:rPr>
+                <w:b/>
+                <w:bCs/>
+                <w:lang w:val="en-US"/>
+              </w:rPr>
+              <w:t>CRUD</w:t>
+            </w:r>
+          </w:p>
+        </w:tc>
+        <w:tc>
+          <w:tcPr>
+            <w:tcW w:w="6458" w:type="dxa"/>
+          </w:tcPr>
+          <w:p>
+            <w:pPr>
+              <w:rPr>
+                <w:lang w:val="en-US"/>
+              </w:rPr>
+            </w:pPr>
+            <w:hyperlink r:id="rId8" w:history="1">
+              <w:r>
+                <w:rPr>
+                  <w:rStyle w:val="Hyperlink"/>
+                  <w:lang w:val="en-US"/>
+                </w:rPr>
+                <w:t>Create, Read, Update and Delete</w:t>
+              </w:r>
+            </w:hyperlink>
+            <w:r>
+              <w:rPr>
+                <w:lang w:val="en-US"/>
+              </w:rPr>
+              <w:t>. A generic term for the four basic functions of persistent storage.</w:t>
+            </w:r>
+          </w:p>
+        </w:tc>
+      </w:tr>
+      <w:tr>
+        <w:tc>
+          <w:tcPr>
+            <w:tcW w:w="1838" w:type="dxa"/>
+          </w:tcPr>
+          <w:p>
+            <w:pPr>
+              <w:rPr>
+                <w:b/>
+                <w:bCs/>
+                <w:lang w:val="en-US"/>
+              </w:rPr>
+            </w:pPr>
+            <w:r>
+              <w:rPr>
+                <w:b/>
+                <w:bCs/>
+                <w:lang w:val="en-US"/>
+              </w:rPr>
+              <w:t>RESTful</w:t>
+            </w:r>
+          </w:p>
+        </w:tc>
+        <w:tc>
+          <w:tcPr>
+            <w:tcW w:w="6458" w:type="dxa"/>
+          </w:tcPr>
+          <w:p>
+            <w:pPr>
+              <w:rPr>
+                <w:lang w:val="en-US"/>
+              </w:rPr>
+            </w:pPr>
+            <w:r>
+              <w:rPr>
+                <w:lang w:val="en-US"/>
+              </w:rPr>
+              <w:t>Representational state transfer</w:t>
+            </w:r>
+            <w:r>
+              <w:rPr>
+                <w:lang w:val="en-US"/>
+              </w:rPr>
+              <w:t>. A popular software architectural style in designing and creating web services.</w:t>
+            </w:r>
+          </w:p>
+        </w:tc>
+      </w:tr>
+      <w:tr>
+        <w:tc>
+          <w:tcPr>
+            <w:tcW w:w="1838" w:type="dxa"/>
+          </w:tcPr>
+          <w:p>
+            <w:pPr>
+              <w:rPr>
+                <w:b/>
+                <w:bCs/>
+                <w:lang w:val="en-US"/>
+              </w:rPr>
+            </w:pPr>
+            <w:r>
+              <w:rPr>
+                <w:b/>
+                <w:bCs/>
+                <w:lang w:val="en-US"/>
+              </w:rPr>
+              <w:t>Reflection</w:t>
+            </w:r>
+          </w:p>
+        </w:tc>
+        <w:tc>
+          <w:tcPr>
+            <w:tcW w:w="6458" w:type="dxa"/>
+          </w:tcPr>
+          <w:p>
+            <w:pPr>
+              <w:rPr>
+                <w:lang w:val="en-US"/>
+              </w:rPr>
+            </w:pPr>
+            <w:r>
+              <w:rPr>
+                <w:lang w:val="en-US"/>
+              </w:rPr>
+              <w:t>P</w:t>
+            </w:r>
+            <w:r>
+              <w:rPr>
+                <w:lang w:val="en-US"/>
+              </w:rPr>
+              <w:t>rovides objects that describe assemblies, modules and types</w:t>
+            </w:r>
+            <w:r>
+              <w:rPr>
+                <w:lang w:val="en-US"/>
+              </w:rPr>
+              <w:t xml:space="preserve"> in C#.</w:t>
+            </w:r>
+          </w:p>
+        </w:tc>
+      </w:tr>
+      <w:tr>
+        <w:tc>
+          <w:tcPr>
+            <w:tcW w:w="1838" w:type="dxa"/>
+          </w:tcPr>
+          <w:p>
+            <w:pPr>
+              <w:rPr>
+                <w:b/>
+                <w:bCs/>
+                <w:lang w:val="en-US"/>
+              </w:rPr>
+            </w:pPr>
+            <w:r>
+              <w:rPr>
+                <w:b/>
+                <w:bCs/>
+                <w:lang w:val="en-US"/>
+              </w:rPr>
+              <w:t>SPA</w:t>
+            </w:r>
+          </w:p>
+        </w:tc>
+        <w:tc>
+          <w:tcPr>
+            <w:tcW w:w="6458" w:type="dxa"/>
+          </w:tcPr>
+          <w:p>
+            <w:pPr>
+              <w:rPr>
+                <w:lang w:val="en-US"/>
+              </w:rPr>
+            </w:pPr>
+            <w:r>
+              <w:rPr>
+                <w:lang w:val="en-US"/>
+              </w:rPr>
+              <w:t>Single Page Application</w:t>
             </w:r>
           </w:p>
         </w:tc>
@@ -404,21 +1915,2104 @@
     </w:p>
     <w:p>
       <w:pPr>
-        <w:rPr>
-          <w:lang w:val="en-US"/>
-        </w:rPr>
-      </w:pPr>
-      <w:bookmarkStart w:id="0" w:name="_GoBack"/>
-      <w:bookmarkEnd w:id="0"/>
+        <w:pStyle w:val="Heading1"/>
+        <w:rPr>
+          <w:lang w:val="en-US"/>
+        </w:rPr>
+      </w:pPr>
+      <w:bookmarkStart w:id="4" w:name="_Toc533624019"/>
+      <w:r>
+        <w:rPr>
+          <w:lang w:val="en-US"/>
+        </w:rPr>
+        <w:t>Overall Description</w:t>
+      </w:r>
+      <w:bookmarkEnd w:id="4"/>
+    </w:p>
+    <w:p>
+      <w:pPr>
+        <w:pStyle w:val="Heading2"/>
+        <w:rPr>
+          <w:lang w:val="en-US"/>
+        </w:rPr>
+      </w:pPr>
+      <w:bookmarkStart w:id="5" w:name="_Toc533624020"/>
+      <w:r>
+        <w:rPr>
+          <w:lang w:val="en-US"/>
+        </w:rPr>
+        <w:t>Product Features</w:t>
+      </w:r>
+      <w:bookmarkEnd w:id="5"/>
+    </w:p>
+    <w:p>
+      <w:pPr>
+        <w:rPr>
+          <w:lang w:val="en-US"/>
+        </w:rPr>
+      </w:pPr>
+      <w:r>
+        <w:rPr>
+          <w:lang w:val="en-US"/>
+        </w:rPr>
+        <w:t>The Tweezers project consists of 2 main components. Each is responsible to deliver a different part of the overall generated web application. We encapsulated the following components to make them isolated and swappable by the developer.</w:t>
+      </w:r>
+    </w:p>
+    <w:p>
+      <w:pPr>
+        <w:pStyle w:val="Heading3"/>
+        <w:rPr>
+          <w:lang w:val="en-US"/>
+        </w:rPr>
+      </w:pPr>
+      <w:bookmarkStart w:id="6" w:name="_Toc533624021"/>
+      <w:proofErr w:type="spellStart"/>
+      <w:r>
+        <w:rPr>
+          <w:lang w:val="en-US"/>
+        </w:rPr>
+        <w:t>Tweezers.Core</w:t>
+      </w:r>
+      <w:bookmarkEnd w:id="6"/>
+      <w:proofErr w:type="spellEnd"/>
+    </w:p>
+    <w:p>
+      <w:pPr>
+        <w:rPr>
+          <w:lang w:val="en-US"/>
+        </w:rPr>
+      </w:pPr>
+      <w:r>
+        <w:rPr>
+          <w:lang w:val="en-US"/>
+        </w:rPr>
+        <w:t xml:space="preserve">This component is responsible to generate API and metadata that helps the developer in building his web server. </w:t>
+      </w:r>
+      <w:r>
+        <w:rPr>
+          <w:lang w:val="en-US"/>
+        </w:rPr>
+        <w:t xml:space="preserve">This component is built using </w:t>
+      </w:r>
+      <w:proofErr w:type="gramStart"/>
+      <w:r>
+        <w:rPr>
+          <w:lang w:val="en-US"/>
+        </w:rPr>
+        <w:t>the .</w:t>
+      </w:r>
+      <w:proofErr w:type="spellStart"/>
+      <w:r>
+        <w:rPr>
+          <w:lang w:val="en-US"/>
+        </w:rPr>
+        <w:t>NetCore</w:t>
+      </w:r>
+      <w:proofErr w:type="spellEnd"/>
+      <w:proofErr w:type="gramEnd"/>
+      <w:r>
+        <w:rPr>
+          <w:lang w:val="en-US"/>
+        </w:rPr>
+        <w:t xml:space="preserve"> framework.</w:t>
+      </w:r>
+    </w:p>
+    <w:p>
+      <w:pPr>
+        <w:rPr>
+          <w:lang w:val="en-US"/>
+        </w:rPr>
+      </w:pPr>
+      <w:r>
+        <w:rPr>
+          <w:lang w:val="en-US"/>
+        </w:rPr>
+        <w:t xml:space="preserve">A developer </w:t>
+      </w:r>
+      <w:r>
+        <w:rPr>
+          <w:lang w:val="en-US"/>
+        </w:rPr>
+        <w:t>needs to</w:t>
+      </w:r>
+      <w:r>
+        <w:rPr>
+          <w:lang w:val="en-US"/>
+        </w:rPr>
+        <w:t xml:space="preserve"> reference </w:t>
+      </w:r>
+      <w:proofErr w:type="spellStart"/>
+      <w:r>
+        <w:rPr>
+          <w:lang w:val="en-US"/>
+        </w:rPr>
+        <w:t>Tweezers.Core</w:t>
+      </w:r>
+      <w:proofErr w:type="spellEnd"/>
+      <w:r>
+        <w:rPr>
+          <w:lang w:val="en-US"/>
+        </w:rPr>
+        <w:t xml:space="preserve"> in his </w:t>
+      </w:r>
+      <w:proofErr w:type="gramStart"/>
+      <w:r>
+        <w:rPr>
+          <w:lang w:val="en-US"/>
+        </w:rPr>
+        <w:t>backend .</w:t>
+      </w:r>
+      <w:proofErr w:type="spellStart"/>
+      <w:r>
+        <w:rPr>
+          <w:lang w:val="en-US"/>
+        </w:rPr>
+        <w:t>NetCore</w:t>
+      </w:r>
+      <w:proofErr w:type="spellEnd"/>
+      <w:proofErr w:type="gramEnd"/>
+      <w:r>
+        <w:rPr>
+          <w:lang w:val="en-US"/>
+        </w:rPr>
+        <w:t xml:space="preserve"> project. The </w:t>
+      </w:r>
+      <w:proofErr w:type="spellStart"/>
+      <w:r>
+        <w:rPr>
+          <w:lang w:val="en-US"/>
+        </w:rPr>
+        <w:t>Tweezers.Core</w:t>
+      </w:r>
+      <w:proofErr w:type="spellEnd"/>
+      <w:r>
+        <w:rPr>
+          <w:lang w:val="en-US"/>
+        </w:rPr>
+        <w:t xml:space="preserve"> component is scanning </w:t>
+      </w:r>
+      <w:r>
+        <w:rPr>
+          <w:lang w:val="en-US"/>
+        </w:rPr>
+        <w:t>the project’s</w:t>
+      </w:r>
+      <w:r>
+        <w:rPr>
+          <w:lang w:val="en-US"/>
+        </w:rPr>
+        <w:t xml:space="preserve"> classes using Reflection and generates both the needed metadata</w:t>
+      </w:r>
+      <w:r>
+        <w:rPr>
+          <w:lang w:val="en-US"/>
+        </w:rPr>
+        <w:t xml:space="preserve"> and resources</w:t>
+      </w:r>
+      <w:r>
+        <w:rPr>
+          <w:lang w:val="en-US"/>
+        </w:rPr>
+        <w:t xml:space="preserve"> for </w:t>
+      </w:r>
+      <w:proofErr w:type="spellStart"/>
+      <w:r>
+        <w:rPr>
+          <w:lang w:val="en-US"/>
+        </w:rPr>
+        <w:t>Tweezers.UI</w:t>
+      </w:r>
+      <w:proofErr w:type="spellEnd"/>
+      <w:r>
+        <w:rPr>
+          <w:lang w:val="en-US"/>
+        </w:rPr>
+        <w:t xml:space="preserve"> and potentially the desired RESTful API endpoints.</w:t>
+      </w:r>
+    </w:p>
+    <w:p>
+      <w:pPr>
+        <w:rPr>
+          <w:lang w:val="en-US"/>
+        </w:rPr>
+      </w:pPr>
+      <w:proofErr w:type="spellStart"/>
+      <w:r>
+        <w:rPr>
+          <w:lang w:val="en-US"/>
+        </w:rPr>
+        <w:t>Tweezers.Core</w:t>
+      </w:r>
+      <w:proofErr w:type="spellEnd"/>
+      <w:r>
+        <w:rPr>
+          <w:lang w:val="en-US"/>
+        </w:rPr>
+        <w:t xml:space="preserve"> is using Reflection and instrumentation to both show the developer the injection points he can use to fill his own logic and to fill in the gaps in which the developer decided to let Tweezers do the work for him.</w:t>
+      </w:r>
+    </w:p>
+    <w:p>
+      <w:pPr>
+        <w:rPr>
+          <w:lang w:val="en-US"/>
+        </w:rPr>
+      </w:pPr>
+      <w:r>
+        <w:rPr>
+          <w:lang w:val="en-US"/>
+        </w:rPr>
+        <w:lastRenderedPageBreak/>
+        <w:t xml:space="preserve">The project is maintaining an active </w:t>
+      </w:r>
+      <w:hyperlink r:id="rId9" w:history="1">
+        <w:r>
+          <w:rPr>
+            <w:rStyle w:val="Hyperlink"/>
+            <w:lang w:val="en-US"/>
+          </w:rPr>
+          <w:t>WIKI page</w:t>
+        </w:r>
+      </w:hyperlink>
+      <w:r>
+        <w:rPr>
+          <w:lang w:val="en-US"/>
+        </w:rPr>
+        <w:t xml:space="preserve"> that contains all the main components and their explanations. Including installation</w:t>
+      </w:r>
+      <w:r>
+        <w:rPr>
+          <w:rStyle w:val="FootnoteReference"/>
+          <w:lang w:val="en-US"/>
+        </w:rPr>
+        <w:footnoteReference w:id="1"/>
+      </w:r>
+      <w:r>
+        <w:rPr>
+          <w:lang w:val="en-US"/>
+        </w:rPr>
+        <w:t xml:space="preserve"> steps and sample code.</w:t>
+      </w:r>
+    </w:p>
+    <w:p>
+      <w:pPr>
+        <w:rPr>
+          <w:lang w:val="en-US"/>
+        </w:rPr>
+      </w:pPr>
+      <w:proofErr w:type="spellStart"/>
+      <w:r>
+        <w:rPr>
+          <w:lang w:val="en-US"/>
+        </w:rPr>
+        <w:t>Tweezers.Core</w:t>
+      </w:r>
+      <w:proofErr w:type="spellEnd"/>
+      <w:r>
+        <w:rPr>
+          <w:lang w:val="en-US"/>
+        </w:rPr>
+        <w:t xml:space="preserve"> is built with every push to Git using a custom CI script using </w:t>
+      </w:r>
+      <w:hyperlink r:id="rId10" w:history="1">
+        <w:proofErr w:type="spellStart"/>
+        <w:r>
+          <w:rPr>
+            <w:rStyle w:val="Hyperlink"/>
+            <w:lang w:val="en-US"/>
+          </w:rPr>
+          <w:t>AppVeyor</w:t>
+        </w:r>
+        <w:proofErr w:type="spellEnd"/>
+      </w:hyperlink>
+      <w:r>
+        <w:rPr>
+          <w:lang w:val="en-US"/>
+        </w:rPr>
+        <w:t>. The latest binaries can be fetched from there.</w:t>
+      </w:r>
+    </w:p>
+    <w:p>
+      <w:pPr>
+        <w:rPr>
+          <w:lang w:val="en-US"/>
+        </w:rPr>
+      </w:pPr>
+      <w:r>
+        <w:rPr>
+          <w:lang w:val="en-US"/>
+        </w:rPr>
+        <w:t xml:space="preserve">During the build process, </w:t>
+      </w:r>
+      <w:proofErr w:type="spellStart"/>
+      <w:r>
+        <w:rPr>
+          <w:lang w:val="en-US"/>
+        </w:rPr>
+        <w:t>Tweezers.Core</w:t>
+      </w:r>
+      <w:proofErr w:type="spellEnd"/>
+      <w:r>
+        <w:rPr>
+          <w:lang w:val="en-US"/>
+        </w:rPr>
+        <w:t xml:space="preserve"> code will be statically analyzed with the </w:t>
+      </w:r>
+      <w:proofErr w:type="spellStart"/>
+      <w:r>
+        <w:rPr>
+          <w:lang w:val="en-US"/>
+        </w:rPr>
+        <w:t>SonarCloud</w:t>
+      </w:r>
+      <w:proofErr w:type="spellEnd"/>
+      <w:r>
+        <w:rPr>
+          <w:lang w:val="en-US"/>
+        </w:rPr>
+        <w:t xml:space="preserve"> static code analysis tool.</w:t>
+      </w:r>
+    </w:p>
+    <w:p>
+      <w:pPr>
+        <w:pStyle w:val="Heading3"/>
+        <w:rPr>
+          <w:lang w:val="en-US"/>
+        </w:rPr>
+      </w:pPr>
+      <w:bookmarkStart w:id="7" w:name="_Toc533624022"/>
+      <w:proofErr w:type="spellStart"/>
+      <w:r>
+        <w:rPr>
+          <w:lang w:val="en-US"/>
+        </w:rPr>
+        <w:t>Tweezers.UI</w:t>
+      </w:r>
+      <w:bookmarkEnd w:id="7"/>
+      <w:proofErr w:type="spellEnd"/>
+    </w:p>
+    <w:p>
+      <w:pPr>
+        <w:rPr>
+          <w:lang w:val="en-US"/>
+        </w:rPr>
+      </w:pPr>
+      <w:r>
+        <w:rPr>
+          <w:lang w:val="en-US"/>
+        </w:rPr>
+        <w:t xml:space="preserve">This component is responsible in generating the UI needed for the form-based web applications that are either using </w:t>
+      </w:r>
+      <w:proofErr w:type="spellStart"/>
+      <w:r>
+        <w:rPr>
+          <w:lang w:val="en-US"/>
+        </w:rPr>
+        <w:t>Tweezers.Core</w:t>
+      </w:r>
+      <w:proofErr w:type="spellEnd"/>
+      <w:r>
+        <w:rPr>
+          <w:lang w:val="en-US"/>
+        </w:rPr>
+        <w:t xml:space="preserve"> or implementing needed interfaces in the Tweezers standard.</w:t>
+      </w:r>
+    </w:p>
+    <w:p>
+      <w:pPr>
+        <w:rPr>
+          <w:lang w:val="en-US"/>
+        </w:rPr>
+      </w:pPr>
+      <w:proofErr w:type="spellStart"/>
+      <w:r>
+        <w:rPr>
+          <w:lang w:val="en-US"/>
+        </w:rPr>
+        <w:t>Tweezers.UI</w:t>
+      </w:r>
+      <w:proofErr w:type="spellEnd"/>
+      <w:r>
+        <w:rPr>
+          <w:lang w:val="en-US"/>
+        </w:rPr>
+        <w:t xml:space="preserve"> exploits the implemented Tweezers discovery mechanism to generate the SPA.</w:t>
+      </w:r>
+    </w:p>
+    <w:p>
+      <w:pPr>
+        <w:rPr>
+          <w:lang w:val="en-US"/>
+        </w:rPr>
+      </w:pPr>
+      <w:proofErr w:type="spellStart"/>
+      <w:r>
+        <w:rPr>
+          <w:lang w:val="en-US"/>
+        </w:rPr>
+        <w:t>Tweezers.UI</w:t>
+      </w:r>
+      <w:proofErr w:type="spellEnd"/>
+      <w:r>
+        <w:rPr>
+          <w:lang w:val="en-US"/>
+        </w:rPr>
+        <w:t xml:space="preserve"> uses specialized “discover” endpoints that come from the BE that contains the needed metadata that in turn will be translated to the UI.</w:t>
+      </w:r>
+      <w:r>
+        <w:rPr>
+          <w:lang w:val="en-US"/>
+        </w:rPr>
+        <w:br/>
+        <w:t xml:space="preserve">There’s a single endpoint that </w:t>
+      </w:r>
+      <w:proofErr w:type="spellStart"/>
+      <w:r>
+        <w:rPr>
+          <w:lang w:val="en-US"/>
+        </w:rPr>
+        <w:t>Tweezers.UI</w:t>
+      </w:r>
+      <w:proofErr w:type="spellEnd"/>
+      <w:r>
+        <w:rPr>
+          <w:lang w:val="en-US"/>
+        </w:rPr>
+        <w:t xml:space="preserve"> calls to that forks into the entire discoverable server-side entities. </w:t>
+      </w:r>
+      <w:r>
+        <w:rPr>
+          <w:lang w:val="en-US"/>
+        </w:rPr>
+        <w:br/>
+        <w:t xml:space="preserve">Each entity will expose a route that returns the </w:t>
+      </w:r>
+      <w:hyperlink r:id="rId11" w:history="1">
+        <w:r>
+          <w:rPr>
+            <w:rStyle w:val="Hyperlink"/>
+            <w:lang w:val="en-US"/>
+          </w:rPr>
+          <w:t>Discoverable Metadata</w:t>
+        </w:r>
+      </w:hyperlink>
+      <w:r>
+        <w:rPr>
+          <w:lang w:val="en-US"/>
+        </w:rPr>
+        <w:t xml:space="preserve"> needed to generate the page.</w:t>
+      </w:r>
+      <w:r>
+        <w:rPr>
+          <w:lang w:val="en-US"/>
+        </w:rPr>
+        <w:br/>
+        <w:t xml:space="preserve">Once </w:t>
+      </w:r>
+      <w:proofErr w:type="spellStart"/>
+      <w:r>
+        <w:rPr>
+          <w:lang w:val="en-US"/>
+        </w:rPr>
+        <w:t>Tweezers.UI</w:t>
+      </w:r>
+      <w:proofErr w:type="spellEnd"/>
+      <w:r>
+        <w:rPr>
+          <w:lang w:val="en-US"/>
+        </w:rPr>
+        <w:t xml:space="preserve"> has all the information needed to generate the pages, it will start loading the app</w:t>
+      </w:r>
+      <w:r>
+        <w:rPr>
+          <w:lang w:val="en-US"/>
+        </w:rPr>
+        <w:t>lication.</w:t>
+      </w:r>
+    </w:p>
+    <w:p>
+      <w:pPr>
+        <w:rPr>
+          <w:lang w:val="en-US"/>
+        </w:rPr>
+      </w:pPr>
+      <w:proofErr w:type="spellStart"/>
+      <w:r>
+        <w:rPr>
+          <w:lang w:val="en-US"/>
+        </w:rPr>
+        <w:t>Tweezers.UI</w:t>
+      </w:r>
+      <w:proofErr w:type="spellEnd"/>
+      <w:r>
+        <w:rPr>
+          <w:lang w:val="en-US"/>
+        </w:rPr>
+        <w:t xml:space="preserve"> will maintain an active </w:t>
+      </w:r>
+      <w:hyperlink r:id="rId12" w:history="1">
+        <w:r>
+          <w:rPr>
+            <w:rStyle w:val="Hyperlink"/>
+            <w:lang w:val="en-US"/>
+          </w:rPr>
+          <w:t>WIKI page</w:t>
+        </w:r>
+      </w:hyperlink>
+      <w:r>
+        <w:rPr>
+          <w:lang w:val="en-US"/>
+        </w:rPr>
+        <w:t xml:space="preserve"> that will contain all the main components, their explanations and installation instructions.</w:t>
+      </w:r>
+    </w:p>
+    <w:p>
+      <w:pPr>
+        <w:rPr>
+          <w:lang w:val="en-US"/>
+        </w:rPr>
+      </w:pPr>
+      <w:proofErr w:type="spellStart"/>
+      <w:r>
+        <w:rPr>
+          <w:lang w:val="en-US"/>
+        </w:rPr>
+        <w:t>Tweezers.UI</w:t>
+      </w:r>
+      <w:proofErr w:type="spellEnd"/>
+      <w:r>
+        <w:rPr>
+          <w:lang w:val="en-US"/>
+        </w:rPr>
+        <w:t xml:space="preserve"> will be written in </w:t>
+      </w:r>
+      <w:hyperlink r:id="rId13" w:history="1">
+        <w:r>
+          <w:rPr>
+            <w:rStyle w:val="Hyperlink"/>
+            <w:lang w:val="en-US"/>
+          </w:rPr>
+          <w:t>Vue.js</w:t>
+        </w:r>
+      </w:hyperlink>
+      <w:r>
+        <w:rPr>
+          <w:lang w:val="en-US"/>
+        </w:rPr>
+        <w:t xml:space="preserve">. We aim to start writing </w:t>
+      </w:r>
+      <w:proofErr w:type="spellStart"/>
+      <w:r>
+        <w:rPr>
+          <w:lang w:val="en-US"/>
+        </w:rPr>
+        <w:t>Tweezers.UI</w:t>
+      </w:r>
+      <w:proofErr w:type="spellEnd"/>
+      <w:r>
+        <w:rPr>
+          <w:lang w:val="en-US"/>
+        </w:rPr>
+        <w:t xml:space="preserve"> once the Core component is mature enough to serve it.</w:t>
+      </w:r>
+    </w:p>
+    <w:p>
+      <w:pPr>
+        <w:pStyle w:val="Heading2"/>
+        <w:rPr>
+          <w:lang w:val="en-US"/>
+        </w:rPr>
+      </w:pPr>
+    </w:p>
+    <w:p>
+      <w:pPr>
+        <w:pStyle w:val="Heading2"/>
+        <w:rPr>
+          <w:lang w:val="en-US"/>
+        </w:rPr>
+      </w:pPr>
+      <w:bookmarkStart w:id="8" w:name="_Toc533624023"/>
+      <w:r>
+        <w:rPr>
+          <w:lang w:val="en-US"/>
+        </w:rPr>
+        <w:t>User Characteristics</w:t>
+      </w:r>
+      <w:bookmarkEnd w:id="8"/>
+    </w:p>
+    <w:p>
+      <w:pPr>
+        <w:rPr>
+          <w:lang w:val="en-US"/>
+        </w:rPr>
+      </w:pPr>
+      <w:r>
+        <w:rPr>
+          <w:lang w:val="en-US"/>
+        </w:rPr>
+        <w:t>The application is intended for developers with at least a basic knowledge in C#. Intermediate developers can use Tweezers’ advanced capabilities to enhance their projects.</w:t>
+      </w:r>
+    </w:p>
+    <w:p>
+      <w:pPr>
+        <w:rPr>
+          <w:lang w:val="en-US"/>
+        </w:rPr>
+      </w:pPr>
+      <w:r>
+        <w:rPr>
+          <w:lang w:val="en-US"/>
+        </w:rPr>
+        <w:t>Tweezers demands the developer to implement either a login component.</w:t>
+      </w:r>
+    </w:p>
+    <w:p>
+      <w:pPr>
+        <w:rPr>
+          <w:lang w:val="en-US"/>
+        </w:rPr>
+      </w:pPr>
+    </w:p>
+    <w:p>
+      <w:pPr>
+        <w:pStyle w:val="Heading2"/>
+        <w:rPr>
+          <w:lang w:val="en-US"/>
+        </w:rPr>
+      </w:pPr>
+      <w:bookmarkStart w:id="9" w:name="_Toc533624024"/>
+      <w:r>
+        <w:rPr>
+          <w:lang w:val="en-US"/>
+        </w:rPr>
+        <w:t>System Architecture</w:t>
+      </w:r>
+      <w:bookmarkEnd w:id="9"/>
+    </w:p>
+    <w:p>
+      <w:pPr>
+        <w:rPr>
+          <w:lang w:val="en-US"/>
+        </w:rPr>
+      </w:pPr>
+      <w:r>
+        <w:rPr>
+          <w:lang w:val="en-US"/>
+        </w:rPr>
+        <w:t xml:space="preserve">Can be found in the </w:t>
+      </w:r>
+      <w:hyperlink r:id="rId14" w:history="1">
+        <w:r>
+          <w:rPr>
+            <w:rStyle w:val="Hyperlink"/>
+            <w:lang w:val="en-US"/>
+          </w:rPr>
+          <w:t>Tweezers Flow</w:t>
+        </w:r>
+      </w:hyperlink>
+      <w:r>
+        <w:rPr>
+          <w:lang w:val="en-US"/>
+        </w:rPr>
+        <w:t xml:space="preserve"> chart.</w:t>
+      </w:r>
+    </w:p>
+    <w:p>
+      <w:pPr>
+        <w:rPr>
+          <w:lang w:val="en-US"/>
+        </w:rPr>
+      </w:pPr>
+      <w:r>
+        <w:rPr>
+          <w:lang w:val="en-US"/>
+        </w:rPr>
+        <w:br w:type="page"/>
+      </w:r>
+    </w:p>
+    <w:p>
+      <w:pPr>
+        <w:pStyle w:val="Heading1"/>
+        <w:rPr>
+          <w:lang w:val="en-US"/>
+        </w:rPr>
+      </w:pPr>
+      <w:bookmarkStart w:id="10" w:name="_Toc533624025"/>
+      <w:r>
+        <w:rPr>
+          <w:lang w:val="en-US"/>
+        </w:rPr>
+        <w:lastRenderedPageBreak/>
+        <w:t>Software Requirements</w:t>
+      </w:r>
+      <w:bookmarkEnd w:id="10"/>
+    </w:p>
+    <w:p>
+      <w:pPr>
+        <w:pStyle w:val="Heading2"/>
+        <w:rPr>
+          <w:lang w:val="en-US"/>
+        </w:rPr>
+      </w:pPr>
+      <w:bookmarkStart w:id="11" w:name="_Toc533624026"/>
+      <w:r>
+        <w:rPr>
+          <w:lang w:val="en-US"/>
+        </w:rPr>
+        <w:t>Software General Requirements</w:t>
+      </w:r>
+      <w:bookmarkEnd w:id="11"/>
+    </w:p>
+    <w:p>
+      <w:pPr>
+        <w:rPr>
+          <w:lang w:val="en-US"/>
+        </w:rPr>
+      </w:pPr>
+      <w:r>
+        <w:rPr>
+          <w:lang w:val="en-US"/>
+        </w:rPr>
+        <w:t>The following is a list of capabilities that Tweezers is expected to support</w:t>
+      </w:r>
+    </w:p>
+    <w:p>
+      <w:pPr>
+        <w:pStyle w:val="Heading3"/>
+        <w:rPr>
+          <w:lang w:val="en-US"/>
+        </w:rPr>
+      </w:pPr>
+      <w:bookmarkStart w:id="12" w:name="_Toc533624027"/>
+      <w:proofErr w:type="spellStart"/>
+      <w:r>
+        <w:rPr>
+          <w:lang w:val="en-US"/>
+        </w:rPr>
+        <w:t>Tweezers.Core</w:t>
+      </w:r>
+      <w:bookmarkEnd w:id="12"/>
+      <w:proofErr w:type="spellEnd"/>
+    </w:p>
+    <w:p>
+      <w:pPr>
+        <w:pStyle w:val="ListParagraph"/>
+        <w:numPr>
+          <w:ilvl w:val="0"/>
+          <w:numId w:val="4"/>
+        </w:numPr>
+        <w:rPr>
+          <w:lang w:val="en-US"/>
+        </w:rPr>
+      </w:pPr>
+      <w:r>
+        <w:rPr>
+          <w:lang w:val="en-US"/>
+        </w:rPr>
+        <w:t>Find discoverable classes.</w:t>
+      </w:r>
+    </w:p>
+    <w:p>
+      <w:pPr>
+        <w:pStyle w:val="ListParagraph"/>
+        <w:numPr>
+          <w:ilvl w:val="0"/>
+          <w:numId w:val="4"/>
+        </w:numPr>
+        <w:rPr>
+          <w:lang w:val="en-US"/>
+        </w:rPr>
+      </w:pPr>
+      <w:r>
+        <w:rPr>
+          <w:lang w:val="en-US"/>
+        </w:rPr>
+        <w:t xml:space="preserve">Create the needed metadata for </w:t>
+      </w:r>
+      <w:proofErr w:type="spellStart"/>
+      <w:r>
+        <w:rPr>
+          <w:lang w:val="en-US"/>
+        </w:rPr>
+        <w:t>Tweezers.UI</w:t>
+      </w:r>
+      <w:proofErr w:type="spellEnd"/>
+      <w:r>
+        <w:rPr>
+          <w:lang w:val="en-US"/>
+        </w:rPr>
+        <w:t>.</w:t>
+      </w:r>
+    </w:p>
+    <w:p>
+      <w:pPr>
+        <w:pStyle w:val="ListParagraph"/>
+        <w:numPr>
+          <w:ilvl w:val="0"/>
+          <w:numId w:val="4"/>
+        </w:numPr>
+        <w:rPr>
+          <w:lang w:val="en-US"/>
+        </w:rPr>
+      </w:pPr>
+      <w:r>
+        <w:rPr>
+          <w:lang w:val="en-US"/>
+        </w:rPr>
+        <w:t>Implement a basic CRUD RESTful API</w:t>
+      </w:r>
+      <w:r>
+        <w:rPr>
+          <w:lang w:val="en-US"/>
+        </w:rPr>
+        <w:t>, with the option to add the following actions:</w:t>
+      </w:r>
+    </w:p>
+    <w:p>
+      <w:pPr>
+        <w:pStyle w:val="ListParagraph"/>
+        <w:numPr>
+          <w:ilvl w:val="1"/>
+          <w:numId w:val="4"/>
+        </w:numPr>
+        <w:rPr>
+          <w:lang w:val="en-US"/>
+        </w:rPr>
+      </w:pPr>
+      <w:r>
+        <w:rPr>
+          <w:lang w:val="en-US"/>
+        </w:rPr>
+        <w:t>Create entities.</w:t>
+      </w:r>
+    </w:p>
+    <w:p>
+      <w:pPr>
+        <w:pStyle w:val="ListParagraph"/>
+        <w:numPr>
+          <w:ilvl w:val="1"/>
+          <w:numId w:val="4"/>
+        </w:numPr>
+        <w:rPr>
+          <w:lang w:val="en-US"/>
+        </w:rPr>
+      </w:pPr>
+      <w:r>
+        <w:rPr>
+          <w:lang w:val="en-US"/>
+        </w:rPr>
+        <w:t>Read entities (single and many).</w:t>
+      </w:r>
+    </w:p>
+    <w:p>
+      <w:pPr>
+        <w:pStyle w:val="ListParagraph"/>
+        <w:numPr>
+          <w:ilvl w:val="1"/>
+          <w:numId w:val="4"/>
+        </w:numPr>
+        <w:rPr>
+          <w:lang w:val="en-US"/>
+        </w:rPr>
+      </w:pPr>
+      <w:r>
+        <w:rPr>
+          <w:lang w:val="en-US"/>
+        </w:rPr>
+        <w:t>Update entities.</w:t>
+      </w:r>
+    </w:p>
+    <w:p>
+      <w:pPr>
+        <w:pStyle w:val="ListParagraph"/>
+        <w:numPr>
+          <w:ilvl w:val="1"/>
+          <w:numId w:val="4"/>
+        </w:numPr>
+        <w:rPr>
+          <w:lang w:val="en-US"/>
+        </w:rPr>
+      </w:pPr>
+      <w:r>
+        <w:rPr>
+          <w:lang w:val="en-US"/>
+        </w:rPr>
+        <w:t>Delete entities.</w:t>
+      </w:r>
+    </w:p>
+    <w:p>
+      <w:pPr>
+        <w:pStyle w:val="ListParagraph"/>
+        <w:numPr>
+          <w:ilvl w:val="0"/>
+          <w:numId w:val="4"/>
+        </w:numPr>
+        <w:rPr>
+          <w:lang w:val="en-US"/>
+        </w:rPr>
+      </w:pPr>
+      <w:r>
+        <w:rPr>
+          <w:lang w:val="en-US"/>
+        </w:rPr>
+        <w:t>Enforce basic RBAC.</w:t>
+      </w:r>
+    </w:p>
+    <w:p>
+      <w:pPr>
+        <w:pStyle w:val="Heading3"/>
+        <w:rPr>
+          <w:lang w:val="en-US"/>
+        </w:rPr>
+      </w:pPr>
+      <w:bookmarkStart w:id="13" w:name="_Toc533624028"/>
+      <w:proofErr w:type="spellStart"/>
+      <w:r>
+        <w:rPr>
+          <w:lang w:val="en-US"/>
+        </w:rPr>
+        <w:t>Tweezers.UI</w:t>
+      </w:r>
+      <w:bookmarkEnd w:id="13"/>
+      <w:proofErr w:type="spellEnd"/>
+    </w:p>
+    <w:p>
+      <w:pPr>
+        <w:pStyle w:val="ListParagraph"/>
+        <w:numPr>
+          <w:ilvl w:val="0"/>
+          <w:numId w:val="4"/>
+        </w:numPr>
+        <w:rPr>
+          <w:lang w:val="en-US"/>
+        </w:rPr>
+      </w:pPr>
+      <w:r>
+        <w:rPr>
+          <w:lang w:val="en-US"/>
+        </w:rPr>
+        <w:t>Get discoverable entities and metadata.</w:t>
+      </w:r>
+    </w:p>
+    <w:p>
+      <w:pPr>
+        <w:pStyle w:val="ListParagraph"/>
+        <w:numPr>
+          <w:ilvl w:val="0"/>
+          <w:numId w:val="4"/>
+        </w:numPr>
+        <w:rPr>
+          <w:lang w:val="en-US"/>
+        </w:rPr>
+      </w:pPr>
+      <w:r>
+        <w:rPr>
+          <w:lang w:val="en-US"/>
+        </w:rPr>
+        <w:t>Generate</w:t>
+      </w:r>
+      <w:r>
+        <w:rPr>
+          <w:lang w:val="en-US"/>
+        </w:rPr>
+        <w:t xml:space="preserve"> the following pages:</w:t>
+      </w:r>
+    </w:p>
+    <w:p>
+      <w:pPr>
+        <w:pStyle w:val="ListParagraph"/>
+        <w:numPr>
+          <w:ilvl w:val="1"/>
+          <w:numId w:val="4"/>
+        </w:numPr>
+        <w:rPr>
+          <w:lang w:val="en-US"/>
+        </w:rPr>
+      </w:pPr>
+      <w:r>
+        <w:rPr>
+          <w:lang w:val="en-US"/>
+        </w:rPr>
+        <w:t>Login page.</w:t>
+      </w:r>
+    </w:p>
+    <w:p>
+      <w:pPr>
+        <w:pStyle w:val="ListParagraph"/>
+        <w:numPr>
+          <w:ilvl w:val="1"/>
+          <w:numId w:val="4"/>
+        </w:numPr>
+        <w:rPr>
+          <w:lang w:val="en-US"/>
+        </w:rPr>
+      </w:pPr>
+      <w:r>
+        <w:rPr>
+          <w:lang w:val="en-US"/>
+        </w:rPr>
+        <w:t>Main menu component with all discoverable entities.</w:t>
+      </w:r>
+    </w:p>
+    <w:p>
+      <w:pPr>
+        <w:pStyle w:val="ListParagraph"/>
+        <w:numPr>
+          <w:ilvl w:val="1"/>
+          <w:numId w:val="4"/>
+        </w:numPr>
+        <w:rPr>
+          <w:lang w:val="en-US"/>
+        </w:rPr>
+      </w:pPr>
+      <w:r>
+        <w:rPr>
+          <w:lang w:val="en-US"/>
+        </w:rPr>
+        <w:t>Grid item for each entity.</w:t>
+      </w:r>
+    </w:p>
+    <w:p>
+      <w:pPr>
+        <w:pStyle w:val="ListParagraph"/>
+        <w:numPr>
+          <w:ilvl w:val="1"/>
+          <w:numId w:val="4"/>
+        </w:numPr>
+        <w:rPr>
+          <w:lang w:val="en-US"/>
+        </w:rPr>
+      </w:pPr>
+      <w:r>
+        <w:rPr>
+          <w:lang w:val="en-US"/>
+        </w:rPr>
+        <w:t>Single item page for each entity.</w:t>
+      </w:r>
+    </w:p>
+    <w:p>
+      <w:pPr>
+        <w:pStyle w:val="ListParagraph"/>
+        <w:numPr>
+          <w:ilvl w:val="0"/>
+          <w:numId w:val="4"/>
+        </w:numPr>
+        <w:rPr>
+          <w:lang w:val="en-US"/>
+        </w:rPr>
+      </w:pPr>
+      <w:r>
+        <w:rPr>
+          <w:lang w:val="en-US"/>
+        </w:rPr>
+        <w:t>Support the following UI components in the forms:</w:t>
+      </w:r>
+    </w:p>
+    <w:p>
+      <w:pPr>
+        <w:pStyle w:val="ListParagraph"/>
+        <w:numPr>
+          <w:ilvl w:val="1"/>
+          <w:numId w:val="4"/>
+        </w:numPr>
+        <w:rPr>
+          <w:lang w:val="en-US"/>
+        </w:rPr>
+      </w:pPr>
+      <w:proofErr w:type="spellStart"/>
+      <w:r>
+        <w:rPr>
+          <w:lang w:val="en-US"/>
+        </w:rPr>
+        <w:t>TextBox</w:t>
+      </w:r>
+      <w:proofErr w:type="spellEnd"/>
+      <w:r>
+        <w:rPr>
+          <w:lang w:val="en-US"/>
+        </w:rPr>
+        <w:t xml:space="preserve"> – String, Int.</w:t>
+      </w:r>
+    </w:p>
+    <w:p>
+      <w:pPr>
+        <w:pStyle w:val="ListParagraph"/>
+        <w:numPr>
+          <w:ilvl w:val="1"/>
+          <w:numId w:val="4"/>
+        </w:numPr>
+        <w:rPr>
+          <w:lang w:val="en-US"/>
+        </w:rPr>
+      </w:pPr>
+      <w:r>
+        <w:rPr>
+          <w:lang w:val="en-US"/>
+        </w:rPr>
+        <w:t xml:space="preserve">Dropdown – </w:t>
+      </w:r>
+      <w:proofErr w:type="spellStart"/>
+      <w:r>
+        <w:rPr>
+          <w:lang w:val="en-US"/>
+        </w:rPr>
+        <w:t>Enums</w:t>
+      </w:r>
+      <w:proofErr w:type="spellEnd"/>
+      <w:r>
+        <w:rPr>
+          <w:lang w:val="en-US"/>
+        </w:rPr>
+        <w:t>.</w:t>
+      </w:r>
+    </w:p>
+    <w:p>
+      <w:pPr>
+        <w:pStyle w:val="ListParagraph"/>
+        <w:numPr>
+          <w:ilvl w:val="1"/>
+          <w:numId w:val="4"/>
+        </w:numPr>
+        <w:rPr>
+          <w:lang w:val="en-US"/>
+        </w:rPr>
+      </w:pPr>
+      <w:r>
+        <w:rPr>
+          <w:lang w:val="en-US"/>
+        </w:rPr>
+        <w:t>Slider – Boolean.</w:t>
+      </w:r>
+    </w:p>
+    <w:p>
+      <w:pPr>
+        <w:pStyle w:val="ListParagraph"/>
+        <w:numPr>
+          <w:ilvl w:val="1"/>
+          <w:numId w:val="4"/>
+        </w:numPr>
+        <w:rPr>
+          <w:lang w:val="en-US"/>
+        </w:rPr>
+      </w:pPr>
+      <w:r>
+        <w:rPr>
+          <w:lang w:val="en-US"/>
+        </w:rPr>
+        <w:t>Mini entity window – Nested discoverable entities.</w:t>
+      </w:r>
+    </w:p>
+    <w:p>
+      <w:pPr>
+        <w:pStyle w:val="ListParagraph"/>
+        <w:numPr>
+          <w:ilvl w:val="1"/>
+          <w:numId w:val="4"/>
+        </w:numPr>
+        <w:rPr>
+          <w:lang w:val="en-US"/>
+        </w:rPr>
+      </w:pPr>
+      <w:hyperlink r:id="rId15" w:history="1">
+        <w:proofErr w:type="spellStart"/>
+        <w:r>
+          <w:rPr>
+            <w:rStyle w:val="Hyperlink"/>
+            <w:lang w:val="en-US"/>
+          </w:rPr>
+          <w:t>Tagbox</w:t>
+        </w:r>
+        <w:proofErr w:type="spellEnd"/>
+      </w:hyperlink>
+      <w:r>
+        <w:rPr>
+          <w:lang w:val="en-US"/>
+        </w:rPr>
+        <w:t xml:space="preserve"> </w:t>
+      </w:r>
+      <w:r>
+        <w:rPr>
+          <w:lang w:val="en-US"/>
+        </w:rPr>
+        <w:t xml:space="preserve">(or equivalent) </w:t>
+      </w:r>
+      <w:r>
+        <w:rPr>
+          <w:lang w:val="en-US"/>
+        </w:rPr>
+        <w:t>– for numeric/string arrays.</w:t>
+      </w:r>
+    </w:p>
+    <w:p>
+      <w:pPr>
+        <w:rPr>
+          <w:lang w:val="en-US"/>
+        </w:rPr>
+      </w:pPr>
+    </w:p>
+    <w:p>
+      <w:pPr>
+        <w:pStyle w:val="Heading2"/>
+        <w:rPr>
+          <w:lang w:val="en-US"/>
+        </w:rPr>
+      </w:pPr>
+      <w:bookmarkStart w:id="14" w:name="_Toc533624029"/>
+      <w:r>
+        <w:rPr>
+          <w:lang w:val="en-US"/>
+        </w:rPr>
+        <w:t>Internal Requirements</w:t>
+      </w:r>
+      <w:bookmarkEnd w:id="14"/>
+    </w:p>
+    <w:p>
+      <w:pPr>
+        <w:pStyle w:val="Heading3"/>
+        <w:rPr>
+          <w:lang w:val="en-US"/>
+        </w:rPr>
+      </w:pPr>
+      <w:bookmarkStart w:id="15" w:name="_Toc533624030"/>
+      <w:proofErr w:type="spellStart"/>
+      <w:r>
+        <w:rPr>
+          <w:lang w:val="en-US"/>
+        </w:rPr>
+        <w:t>Tweezers.Core</w:t>
+      </w:r>
+      <w:bookmarkEnd w:id="15"/>
+      <w:proofErr w:type="spellEnd"/>
+    </w:p>
+    <w:p>
+      <w:pPr>
+        <w:rPr>
+          <w:lang w:val="en-US"/>
+        </w:rPr>
+      </w:pPr>
+      <w:proofErr w:type="spellStart"/>
+      <w:r>
+        <w:rPr>
+          <w:lang w:val="en-US"/>
+        </w:rPr>
+        <w:t>Tweezers.Core</w:t>
+      </w:r>
+      <w:proofErr w:type="spellEnd"/>
+      <w:r>
+        <w:rPr>
+          <w:lang w:val="en-US"/>
+        </w:rPr>
+        <w:t xml:space="preserve"> will be written in</w:t>
+      </w:r>
+      <w:r>
+        <w:rPr>
+          <w:lang w:val="en-US"/>
+        </w:rPr>
+        <w:t xml:space="preserve"> the latest version </w:t>
+      </w:r>
+      <w:proofErr w:type="gramStart"/>
+      <w:r>
+        <w:rPr>
+          <w:lang w:val="en-US"/>
+        </w:rPr>
+        <w:t>of .</w:t>
+      </w:r>
+      <w:proofErr w:type="spellStart"/>
+      <w:r>
+        <w:rPr>
+          <w:lang w:val="en-US"/>
+        </w:rPr>
+        <w:t>NetCore</w:t>
+      </w:r>
+      <w:proofErr w:type="spellEnd"/>
+      <w:proofErr w:type="gramEnd"/>
+      <w:r>
+        <w:rPr>
+          <w:lang w:val="en-US"/>
+        </w:rPr>
+        <w:t xml:space="preserve"> (currently 2.</w:t>
+      </w:r>
+      <w:r>
+        <w:rPr>
+          <w:lang w:val="en-US"/>
+        </w:rPr>
+        <w:t>1</w:t>
+      </w:r>
+      <w:r>
+        <w:rPr>
+          <w:lang w:val="en-US"/>
+        </w:rPr>
+        <w:t>)</w:t>
+      </w:r>
+      <w:r>
+        <w:rPr>
+          <w:lang w:val="en-US"/>
+        </w:rPr>
+        <w:t xml:space="preserve">. </w:t>
+      </w:r>
+    </w:p>
+    <w:p>
+      <w:pPr>
+        <w:pStyle w:val="Heading3"/>
+        <w:rPr>
+          <w:lang w:val="en-US"/>
+        </w:rPr>
+      </w:pPr>
+      <w:bookmarkStart w:id="16" w:name="_Toc533624031"/>
+      <w:proofErr w:type="spellStart"/>
+      <w:r>
+        <w:rPr>
+          <w:lang w:val="en-US"/>
+        </w:rPr>
+        <w:t>Tweezers.UI</w:t>
+      </w:r>
+      <w:bookmarkEnd w:id="16"/>
+      <w:proofErr w:type="spellEnd"/>
+    </w:p>
+    <w:p>
+      <w:pPr>
+        <w:rPr>
+          <w:lang w:val="en-US"/>
+        </w:rPr>
+      </w:pPr>
+      <w:proofErr w:type="spellStart"/>
+      <w:r>
+        <w:rPr>
+          <w:lang w:val="en-US"/>
+        </w:rPr>
+        <w:t>Tweezers.UI</w:t>
+      </w:r>
+      <w:proofErr w:type="spellEnd"/>
+      <w:r>
+        <w:rPr>
+          <w:lang w:val="en-US"/>
+        </w:rPr>
+        <w:t xml:space="preserve"> will be written in Vue.js.</w:t>
+      </w:r>
+    </w:p>
+    <w:p>
+      <w:pPr>
+        <w:pStyle w:val="Heading3"/>
+        <w:rPr>
+          <w:lang w:val="en-US"/>
+        </w:rPr>
+      </w:pPr>
+      <w:bookmarkStart w:id="17" w:name="_Toc533624032"/>
+      <w:r>
+        <w:rPr>
+          <w:lang w:val="en-US"/>
+        </w:rPr>
+        <w:t>Database</w:t>
+      </w:r>
+      <w:bookmarkEnd w:id="17"/>
+    </w:p>
+    <w:p>
+      <w:pPr>
+        <w:rPr>
+          <w:lang w:val="en-US"/>
+        </w:rPr>
+      </w:pPr>
+      <w:r>
+        <w:rPr>
+          <w:lang w:val="en-US"/>
+        </w:rPr>
+        <w:t xml:space="preserve">Tweezers will implement two basic database connectors for </w:t>
+      </w:r>
+      <w:proofErr w:type="spellStart"/>
+      <w:r>
+        <w:rPr>
+          <w:lang w:val="en-US"/>
+        </w:rPr>
+        <w:t>PostgresQL</w:t>
+      </w:r>
+      <w:proofErr w:type="spellEnd"/>
+      <w:r>
+        <w:rPr>
+          <w:lang w:val="en-US"/>
+        </w:rPr>
+        <w:t xml:space="preserve"> 10</w:t>
+      </w:r>
+      <w:r>
+        <w:rPr>
+          <w:lang w:val="en-US"/>
+        </w:rPr>
+        <w:t xml:space="preserve"> and MongoDB</w:t>
+      </w:r>
+      <w:r>
+        <w:rPr>
+          <w:lang w:val="en-US"/>
+        </w:rPr>
+        <w:t xml:space="preserve"> 4</w:t>
+      </w:r>
+      <w:r>
+        <w:rPr>
+          <w:lang w:val="en-US"/>
+        </w:rPr>
+        <w:t>.</w:t>
+      </w:r>
+      <w:r>
+        <w:rPr>
+          <w:lang w:val="en-US"/>
+        </w:rPr>
+        <w:br/>
+        <w:t xml:space="preserve">The connectors will be written </w:t>
+      </w:r>
+      <w:proofErr w:type="gramStart"/>
+      <w:r>
+        <w:rPr>
+          <w:lang w:val="en-US"/>
+        </w:rPr>
+        <w:t>in .</w:t>
+      </w:r>
+      <w:proofErr w:type="spellStart"/>
+      <w:r>
+        <w:rPr>
+          <w:lang w:val="en-US"/>
+        </w:rPr>
+        <w:t>NetCore</w:t>
+      </w:r>
+      <w:proofErr w:type="spellEnd"/>
+      <w:proofErr w:type="gramEnd"/>
+      <w:r>
+        <w:rPr>
+          <w:lang w:val="en-US"/>
+        </w:rPr>
+        <w:t>.</w:t>
+      </w:r>
     </w:p>
     <w:sectPr>
+      <w:footerReference w:type="default" r:id="rId16"/>
       <w:pgSz w:w="11906" w:h="16838"/>
       <w:pgMar w:top="1440" w:right="1800" w:bottom="1440" w:left="1800" w:header="708" w:footer="708" w:gutter="0"/>
       <w:cols w:space="708"/>
+      <w:titlePg/>
       <w:docGrid w:linePitch="360"/>
     </w:sectPr>
   </w:body>
 </w:document>
+</file>
+
+<file path=word/endnotes.xml><?xml version="1.0" encoding="utf-8"?>
+<w:endnotes xmlns:wpc="http://schemas.microsoft.com/office/word/2010/wordprocessingCanvas" xmlns:cx="http://schemas.microsoft.com/office/drawing/2014/chartex" xmlns:cx1="http://schemas.microsoft.com/office/drawing/2015/9/8/chartex" xmlns:cx2="http://schemas.microsoft.com/office/drawing/2015/10/21/chartex" xmlns:cx3="http://schemas.microsoft.com/office/drawing/2016/5/9/chartex" xmlns:cx4="http://schemas.microsoft.com/office/drawing/2016/5/10/chartex" xmlns:cx5="http://schemas.microsoft.com/office/drawing/2016/5/11/chartex" xmlns:cx6="http://schemas.microsoft.com/office/drawing/2016/5/12/chartex" xmlns:cx7="http://schemas.microsoft.com/office/drawing/2016/5/13/chartex" xmlns:cx8="http://schemas.microsoft.com/office/drawing/2016/5/14/chartex" xmlns:mc="http://schemas.openxmlformats.org/markup-compatibility/2006" xmlns:aink="http://schemas.microsoft.com/office/drawing/2016/ink" xmlns:am3d="http://schemas.microsoft.com/office/drawing/2017/model3d" xmlns:o="urn:schemas-microsoft-com:office:office" xmlns:r="http://schemas.openxmlformats.org/officeDocument/2006/relationships" xmlns:m="http://schemas.openxmlformats.org/officeDocument/2006/math" xmlns:v="urn:schemas-microsoft-com:vml" xmlns:wp14="http://schemas.microsoft.com/office/word/2010/wordprocessingDrawing" xmlns:wp="http://schemas.openxmlformats.org/drawingml/2006/wordprocessingDrawing" xmlns:w10="urn:schemas-microsoft-com:office:word" xmlns:w="http://schemas.openxmlformats.org/wordprocessingml/2006/main" xmlns:w14="http://schemas.microsoft.com/office/word/2010/wordml" xmlns:w15="http://schemas.microsoft.com/office/word/2012/wordml" xmlns:w16cid="http://schemas.microsoft.com/office/word/2016/wordml/cid" xmlns:w16se="http://schemas.microsoft.com/office/word/2015/wordml/symex" xmlns:wpg="http://schemas.microsoft.com/office/word/2010/wordprocessingGroup" xmlns:wpi="http://schemas.microsoft.com/office/word/2010/wordprocessingInk" xmlns:wne="http://schemas.microsoft.com/office/word/2006/wordml" xmlns:wps="http://schemas.microsoft.com/office/word/2010/wordprocessingShape" mc:Ignorable="w14 w15 w16se w16cid wp14">
+  <w:endnote w:type="separator" w:id="-1">
+    <w:p>
+      <w:pPr>
+        <w:spacing w:after="0" w:line="240" w:lineRule="auto"/>
+      </w:pPr>
+      <w:r>
+        <w:separator/>
+      </w:r>
+    </w:p>
+  </w:endnote>
+  <w:endnote w:type="continuationSeparator" w:id="0">
+    <w:p>
+      <w:pPr>
+        <w:spacing w:after="0" w:line="240" w:lineRule="auto"/>
+      </w:pPr>
+      <w:r>
+        <w:continuationSeparator/>
+      </w:r>
+    </w:p>
+  </w:endnote>
+</w:endnotes>
+</file>
+
+<file path=word/footer1.xml><?xml version="1.0" encoding="utf-8"?>
+<w:ftr xmlns:wpc="http://schemas.microsoft.com/office/word/2010/wordprocessingCanvas" xmlns:cx="http://schemas.microsoft.com/office/drawing/2014/chartex" xmlns:cx1="http://schemas.microsoft.com/office/drawing/2015/9/8/chartex" xmlns:cx2="http://schemas.microsoft.com/office/drawing/2015/10/21/chartex" xmlns:cx3="http://schemas.microsoft.com/office/drawing/2016/5/9/chartex" xmlns:cx4="http://schemas.microsoft.com/office/drawing/2016/5/10/chartex" xmlns:cx5="http://schemas.microsoft.com/office/drawing/2016/5/11/chartex" xmlns:cx6="http://schemas.microsoft.com/office/drawing/2016/5/12/chartex" xmlns:cx7="http://schemas.microsoft.com/office/drawing/2016/5/13/chartex" xmlns:cx8="http://schemas.microsoft.com/office/drawing/2016/5/14/chartex" xmlns:mc="http://schemas.openxmlformats.org/markup-compatibility/2006" xmlns:aink="http://schemas.microsoft.com/office/drawing/2016/ink" xmlns:am3d="http://schemas.microsoft.com/office/drawing/2017/model3d" xmlns:o="urn:schemas-microsoft-com:office:office" xmlns:r="http://schemas.openxmlformats.org/officeDocument/2006/relationships" xmlns:m="http://schemas.openxmlformats.org/officeDocument/2006/math" xmlns:v="urn:schemas-microsoft-com:vml" xmlns:wp14="http://schemas.microsoft.com/office/word/2010/wordprocessingDrawing" xmlns:wp="http://schemas.openxmlformats.org/drawingml/2006/wordprocessingDrawing" xmlns:w10="urn:schemas-microsoft-com:office:word" xmlns:w="http://schemas.openxmlformats.org/wordprocessingml/2006/main" xmlns:w14="http://schemas.microsoft.com/office/word/2010/wordml" xmlns:w15="http://schemas.microsoft.com/office/word/2012/wordml" xmlns:w16cid="http://schemas.microsoft.com/office/word/2016/wordml/cid" xmlns:w16se="http://schemas.microsoft.com/office/word/2015/wordml/symex" xmlns:wpg="http://schemas.microsoft.com/office/word/2010/wordprocessingGroup" xmlns:wpi="http://schemas.microsoft.com/office/word/2010/wordprocessingInk" xmlns:wne="http://schemas.microsoft.com/office/word/2006/wordml" xmlns:wps="http://schemas.microsoft.com/office/word/2010/wordprocessingShape" mc:Ignorable="w14 w15 w16se w16cid wp14">
+  <w:sdt>
+    <w:sdtPr>
+      <w:id w:val="-963728916"/>
+      <w:docPartObj>
+        <w:docPartGallery w:val="Page Numbers (Bottom of Page)"/>
+        <w:docPartUnique/>
+      </w:docPartObj>
+    </w:sdtPr>
+    <w:sdtContent>
+      <w:sdt>
+        <w:sdtPr>
+          <w:id w:val="1728636285"/>
+          <w:docPartObj>
+            <w:docPartGallery w:val="Page Numbers (Top of Page)"/>
+            <w:docPartUnique/>
+          </w:docPartObj>
+        </w:sdtPr>
+        <w:sdtContent>
+          <w:p>
+            <w:pPr>
+              <w:pStyle w:val="Footer"/>
+              <w:jc w:val="center"/>
+            </w:pPr>
+            <w:r>
+              <w:t xml:space="preserve">Page </w:t>
+            </w:r>
+            <w:r>
+              <w:rPr>
+                <w:b/>
+                <w:bCs/>
+                <w:sz w:val="24"/>
+                <w:szCs w:val="24"/>
+              </w:rPr>
+              <w:fldChar w:fldCharType="begin"/>
+            </w:r>
+            <w:r>
+              <w:rPr>
+                <w:b/>
+                <w:bCs/>
+              </w:rPr>
+              <w:instrText xml:space="preserve"> PAGE </w:instrText>
+            </w:r>
+            <w:r>
+              <w:rPr>
+                <w:b/>
+                <w:bCs/>
+                <w:sz w:val="24"/>
+                <w:szCs w:val="24"/>
+              </w:rPr>
+              <w:fldChar w:fldCharType="separate"/>
+            </w:r>
+            <w:r>
+              <w:rPr>
+                <w:b/>
+                <w:bCs/>
+                <w:noProof/>
+              </w:rPr>
+              <w:t>2</w:t>
+            </w:r>
+            <w:r>
+              <w:rPr>
+                <w:b/>
+                <w:bCs/>
+                <w:sz w:val="24"/>
+                <w:szCs w:val="24"/>
+              </w:rPr>
+              <w:fldChar w:fldCharType="end"/>
+            </w:r>
+            <w:r>
+              <w:t xml:space="preserve"> of </w:t>
+            </w:r>
+            <w:r>
+              <w:rPr>
+                <w:b/>
+                <w:bCs/>
+                <w:sz w:val="24"/>
+                <w:szCs w:val="24"/>
+              </w:rPr>
+              <w:fldChar w:fldCharType="begin"/>
+            </w:r>
+            <w:r>
+              <w:rPr>
+                <w:b/>
+                <w:bCs/>
+              </w:rPr>
+              <w:instrText xml:space="preserve"> NUMPAGES  </w:instrText>
+            </w:r>
+            <w:r>
+              <w:rPr>
+                <w:b/>
+                <w:bCs/>
+                <w:sz w:val="24"/>
+                <w:szCs w:val="24"/>
+              </w:rPr>
+              <w:fldChar w:fldCharType="separate"/>
+            </w:r>
+            <w:r>
+              <w:rPr>
+                <w:b/>
+                <w:bCs/>
+                <w:noProof/>
+              </w:rPr>
+              <w:t>2</w:t>
+            </w:r>
+            <w:r>
+              <w:rPr>
+                <w:b/>
+                <w:bCs/>
+                <w:sz w:val="24"/>
+                <w:szCs w:val="24"/>
+              </w:rPr>
+              <w:fldChar w:fldCharType="end"/>
+            </w:r>
+          </w:p>
+        </w:sdtContent>
+      </w:sdt>
+    </w:sdtContent>
+  </w:sdt>
+  <w:p>
+    <w:pPr>
+      <w:pStyle w:val="Footer"/>
+    </w:pPr>
+  </w:p>
+</w:ftr>
+</file>
+
+<file path=word/footnotes.xml><?xml version="1.0" encoding="utf-8"?>
+<w:footnotes xmlns:wpc="http://schemas.microsoft.com/office/word/2010/wordprocessingCanvas" xmlns:cx="http://schemas.microsoft.com/office/drawing/2014/chartex" xmlns:cx1="http://schemas.microsoft.com/office/drawing/2015/9/8/chartex" xmlns:cx2="http://schemas.microsoft.com/office/drawing/2015/10/21/chartex" xmlns:cx3="http://schemas.microsoft.com/office/drawing/2016/5/9/chartex" xmlns:cx4="http://schemas.microsoft.com/office/drawing/2016/5/10/chartex" xmlns:cx5="http://schemas.microsoft.com/office/drawing/2016/5/11/chartex" xmlns:cx6="http://schemas.microsoft.com/office/drawing/2016/5/12/chartex" xmlns:cx7="http://schemas.microsoft.com/office/drawing/2016/5/13/chartex" xmlns:cx8="http://schemas.microsoft.com/office/drawing/2016/5/14/chartex" xmlns:mc="http://schemas.openxmlformats.org/markup-compatibility/2006" xmlns:aink="http://schemas.microsoft.com/office/drawing/2016/ink" xmlns:am3d="http://schemas.microsoft.com/office/drawing/2017/model3d" xmlns:o="urn:schemas-microsoft-com:office:office" xmlns:r="http://schemas.openxmlformats.org/officeDocument/2006/relationships" xmlns:m="http://schemas.openxmlformats.org/officeDocument/2006/math" xmlns:v="urn:schemas-microsoft-com:vml" xmlns:wp14="http://schemas.microsoft.com/office/word/2010/wordprocessingDrawing" xmlns:wp="http://schemas.openxmlformats.org/drawingml/2006/wordprocessingDrawing" xmlns:w10="urn:schemas-microsoft-com:office:word" xmlns:w="http://schemas.openxmlformats.org/wordprocessingml/2006/main" xmlns:w14="http://schemas.microsoft.com/office/word/2010/wordml" xmlns:w15="http://schemas.microsoft.com/office/word/2012/wordml" xmlns:w16cid="http://schemas.microsoft.com/office/word/2016/wordml/cid" xmlns:w16se="http://schemas.microsoft.com/office/word/2015/wordml/symex" xmlns:wpg="http://schemas.microsoft.com/office/word/2010/wordprocessingGroup" xmlns:wpi="http://schemas.microsoft.com/office/word/2010/wordprocessingInk" xmlns:wne="http://schemas.microsoft.com/office/word/2006/wordml" xmlns:wps="http://schemas.microsoft.com/office/word/2010/wordprocessingShape" mc:Ignorable="w14 w15 w16se w16cid wp14">
+  <w:footnote w:type="separator" w:id="-1">
+    <w:p>
+      <w:pPr>
+        <w:spacing w:after="0" w:line="240" w:lineRule="auto"/>
+      </w:pPr>
+      <w:r>
+        <w:separator/>
+      </w:r>
+    </w:p>
+  </w:footnote>
+  <w:footnote w:type="continuationSeparator" w:id="0">
+    <w:p>
+      <w:pPr>
+        <w:spacing w:after="0" w:line="240" w:lineRule="auto"/>
+      </w:pPr>
+      <w:r>
+        <w:continuationSeparator/>
+      </w:r>
+    </w:p>
+  </w:footnote>
+  <w:footnote w:id="1">
+    <w:p>
+      <w:pPr>
+        <w:pStyle w:val="FootnoteText"/>
+        <w:rPr>
+          <w:lang w:val="en-US"/>
+        </w:rPr>
+      </w:pPr>
+      <w:r>
+        <w:rPr>
+          <w:rStyle w:val="FootnoteReference"/>
+        </w:rPr>
+        <w:footnoteRef/>
+      </w:r>
+      <w:r>
+        <w:t xml:space="preserve"> </w:t>
+      </w:r>
+      <w:r>
+        <w:rPr>
+          <w:lang w:val="en-US"/>
+        </w:rPr>
+        <w:t>Under construction</w:t>
+      </w:r>
+    </w:p>
+  </w:footnote>
+</w:footnotes>
+</file>
+
+<file path=word/numbering.xml><?xml version="1.0" encoding="utf-8"?>
+<w:numbering xmlns:wpc="http://schemas.microsoft.com/office/word/2010/wordprocessingCanvas" xmlns:cx="http://schemas.microsoft.com/office/drawing/2014/chartex" xmlns:cx1="http://schemas.microsoft.com/office/drawing/2015/9/8/chartex" xmlns:cx2="http://schemas.microsoft.com/office/drawing/2015/10/21/chartex" xmlns:cx3="http://schemas.microsoft.com/office/drawing/2016/5/9/chartex" xmlns:cx4="http://schemas.microsoft.com/office/drawing/2016/5/10/chartex" xmlns:cx5="http://schemas.microsoft.com/office/drawing/2016/5/11/chartex" xmlns:cx6="http://schemas.microsoft.com/office/drawing/2016/5/12/chartex" xmlns:cx7="http://schemas.microsoft.com/office/drawing/2016/5/13/chartex" xmlns:cx8="http://schemas.microsoft.com/office/drawing/2016/5/14/chartex" xmlns:mc="http://schemas.openxmlformats.org/markup-compatibility/2006" xmlns:aink="http://schemas.microsoft.com/office/drawing/2016/ink" xmlns:am3d="http://schemas.microsoft.com/office/drawing/2017/model3d" xmlns:o="urn:schemas-microsoft-com:office:office" xmlns:r="http://schemas.openxmlformats.org/officeDocument/2006/relationships" xmlns:m="http://schemas.openxmlformats.org/officeDocument/2006/math" xmlns:v="urn:schemas-microsoft-com:vml" xmlns:wp14="http://schemas.microsoft.com/office/word/2010/wordprocessingDrawing" xmlns:wp="http://schemas.openxmlformats.org/drawingml/2006/wordprocessingDrawing" xmlns:w10="urn:schemas-microsoft-com:office:word" xmlns:w="http://schemas.openxmlformats.org/wordprocessingml/2006/main" xmlns:w14="http://schemas.microsoft.com/office/word/2010/wordml" xmlns:w15="http://schemas.microsoft.com/office/word/2012/wordml" xmlns:w16cid="http://schemas.microsoft.com/office/word/2016/wordml/cid" xmlns:w16se="http://schemas.microsoft.com/office/word/2015/wordml/symex" xmlns:wpg="http://schemas.microsoft.com/office/word/2010/wordprocessingGroup" xmlns:wpi="http://schemas.microsoft.com/office/word/2010/wordprocessingInk" xmlns:wne="http://schemas.microsoft.com/office/word/2006/wordml" xmlns:wps="http://schemas.microsoft.com/office/word/2010/wordprocessingShape" mc:Ignorable="w14 w15 w16se w16cid wp14">
+  <w:abstractNum w:abstractNumId="0" w15:restartNumberingAfterBreak="0">
+    <w:nsid w:val="13234DF0"/>
+    <w:multiLevelType w:val="hybridMultilevel"/>
+    <w:tmpl w:val="8B20E03E"/>
+    <w:lvl w:ilvl="0" w:tplc="0C00000F">
+      <w:start w:val="1"/>
+      <w:numFmt w:val="decimal"/>
+      <w:lvlText w:val="%1."/>
+      <w:lvlJc w:val="left"/>
+      <w:pPr>
+        <w:ind w:left="720" w:hanging="360"/>
+      </w:pPr>
+      <w:rPr>
+        <w:rFonts w:hint="default"/>
+      </w:rPr>
+    </w:lvl>
+    <w:lvl w:ilvl="1" w:tplc="0C000019" w:tentative="1">
+      <w:start w:val="1"/>
+      <w:numFmt w:val="lowerLetter"/>
+      <w:lvlText w:val="%2."/>
+      <w:lvlJc w:val="left"/>
+      <w:pPr>
+        <w:ind w:left="1440" w:hanging="360"/>
+      </w:pPr>
+    </w:lvl>
+    <w:lvl w:ilvl="2" w:tplc="0C00001B" w:tentative="1">
+      <w:start w:val="1"/>
+      <w:numFmt w:val="lowerRoman"/>
+      <w:lvlText w:val="%3."/>
+      <w:lvlJc w:val="right"/>
+      <w:pPr>
+        <w:ind w:left="2160" w:hanging="180"/>
+      </w:pPr>
+    </w:lvl>
+    <w:lvl w:ilvl="3" w:tplc="0C00000F" w:tentative="1">
+      <w:start w:val="1"/>
+      <w:numFmt w:val="decimal"/>
+      <w:lvlText w:val="%4."/>
+      <w:lvlJc w:val="left"/>
+      <w:pPr>
+        <w:ind w:left="2880" w:hanging="360"/>
+      </w:pPr>
+    </w:lvl>
+    <w:lvl w:ilvl="4" w:tplc="0C000019" w:tentative="1">
+      <w:start w:val="1"/>
+      <w:numFmt w:val="lowerLetter"/>
+      <w:lvlText w:val="%5."/>
+      <w:lvlJc w:val="left"/>
+      <w:pPr>
+        <w:ind w:left="3600" w:hanging="360"/>
+      </w:pPr>
+    </w:lvl>
+    <w:lvl w:ilvl="5" w:tplc="0C00001B" w:tentative="1">
+      <w:start w:val="1"/>
+      <w:numFmt w:val="lowerRoman"/>
+      <w:lvlText w:val="%6."/>
+      <w:lvlJc w:val="right"/>
+      <w:pPr>
+        <w:ind w:left="4320" w:hanging="180"/>
+      </w:pPr>
+    </w:lvl>
+    <w:lvl w:ilvl="6" w:tplc="0C00000F" w:tentative="1">
+      <w:start w:val="1"/>
+      <w:numFmt w:val="decimal"/>
+      <w:lvlText w:val="%7."/>
+      <w:lvlJc w:val="left"/>
+      <w:pPr>
+        <w:ind w:left="5040" w:hanging="360"/>
+      </w:pPr>
+    </w:lvl>
+    <w:lvl w:ilvl="7" w:tplc="0C000019" w:tentative="1">
+      <w:start w:val="1"/>
+      <w:numFmt w:val="lowerLetter"/>
+      <w:lvlText w:val="%8."/>
+      <w:lvlJc w:val="left"/>
+      <w:pPr>
+        <w:ind w:left="5760" w:hanging="360"/>
+      </w:pPr>
+    </w:lvl>
+    <w:lvl w:ilvl="8" w:tplc="0C00001B" w:tentative="1">
+      <w:start w:val="1"/>
+      <w:numFmt w:val="lowerRoman"/>
+      <w:lvlText w:val="%9."/>
+      <w:lvlJc w:val="right"/>
+      <w:pPr>
+        <w:ind w:left="6480" w:hanging="180"/>
+      </w:pPr>
+    </w:lvl>
+  </w:abstractNum>
+  <w:abstractNum w:abstractNumId="1" w15:restartNumberingAfterBreak="0">
+    <w:nsid w:val="28F2775B"/>
+    <w:multiLevelType w:val="hybridMultilevel"/>
+    <w:tmpl w:val="C9462F2C"/>
+    <w:lvl w:ilvl="0" w:tplc="7E783B28">
+      <w:start w:val="1"/>
+      <w:numFmt w:val="bullet"/>
+      <w:lvlText w:val=""/>
+      <w:lvlJc w:val="left"/>
+      <w:pPr>
+        <w:ind w:left="720" w:hanging="360"/>
+      </w:pPr>
+      <w:rPr>
+        <w:rFonts w:ascii="Symbol" w:eastAsiaTheme="minorHAnsi" w:hAnsi="Symbol" w:cstheme="minorBidi" w:hint="default"/>
+      </w:rPr>
+    </w:lvl>
+    <w:lvl w:ilvl="1" w:tplc="0C000003" w:tentative="1">
+      <w:start w:val="1"/>
+      <w:numFmt w:val="bullet"/>
+      <w:lvlText w:val="o"/>
+      <w:lvlJc w:val="left"/>
+      <w:pPr>
+        <w:ind w:left="1440" w:hanging="360"/>
+      </w:pPr>
+      <w:rPr>
+        <w:rFonts w:ascii="Courier New" w:hAnsi="Courier New" w:cs="Courier New" w:hint="default"/>
+      </w:rPr>
+    </w:lvl>
+    <w:lvl w:ilvl="2" w:tplc="0C000005" w:tentative="1">
+      <w:start w:val="1"/>
+      <w:numFmt w:val="bullet"/>
+      <w:lvlText w:val=""/>
+      <w:lvlJc w:val="left"/>
+      <w:pPr>
+        <w:ind w:left="2160" w:hanging="360"/>
+      </w:pPr>
+      <w:rPr>
+        <w:rFonts w:ascii="Wingdings" w:hAnsi="Wingdings" w:hint="default"/>
+      </w:rPr>
+    </w:lvl>
+    <w:lvl w:ilvl="3" w:tplc="0C000001" w:tentative="1">
+      <w:start w:val="1"/>
+      <w:numFmt w:val="bullet"/>
+      <w:lvlText w:val=""/>
+      <w:lvlJc w:val="left"/>
+      <w:pPr>
+        <w:ind w:left="2880" w:hanging="360"/>
+      </w:pPr>
+      <w:rPr>
+        <w:rFonts w:ascii="Symbol" w:hAnsi="Symbol" w:hint="default"/>
+      </w:rPr>
+    </w:lvl>
+    <w:lvl w:ilvl="4" w:tplc="0C000003" w:tentative="1">
+      <w:start w:val="1"/>
+      <w:numFmt w:val="bullet"/>
+      <w:lvlText w:val="o"/>
+      <w:lvlJc w:val="left"/>
+      <w:pPr>
+        <w:ind w:left="3600" w:hanging="360"/>
+      </w:pPr>
+      <w:rPr>
+        <w:rFonts w:ascii="Courier New" w:hAnsi="Courier New" w:cs="Courier New" w:hint="default"/>
+      </w:rPr>
+    </w:lvl>
+    <w:lvl w:ilvl="5" w:tplc="0C000005" w:tentative="1">
+      <w:start w:val="1"/>
+      <w:numFmt w:val="bullet"/>
+      <w:lvlText w:val=""/>
+      <w:lvlJc w:val="left"/>
+      <w:pPr>
+        <w:ind w:left="4320" w:hanging="360"/>
+      </w:pPr>
+      <w:rPr>
+        <w:rFonts w:ascii="Wingdings" w:hAnsi="Wingdings" w:hint="default"/>
+      </w:rPr>
+    </w:lvl>
+    <w:lvl w:ilvl="6" w:tplc="0C000001" w:tentative="1">
+      <w:start w:val="1"/>
+      <w:numFmt w:val="bullet"/>
+      <w:lvlText w:val=""/>
+      <w:lvlJc w:val="left"/>
+      <w:pPr>
+        <w:ind w:left="5040" w:hanging="360"/>
+      </w:pPr>
+      <w:rPr>
+        <w:rFonts w:ascii="Symbol" w:hAnsi="Symbol" w:hint="default"/>
+      </w:rPr>
+    </w:lvl>
+    <w:lvl w:ilvl="7" w:tplc="0C000003" w:tentative="1">
+      <w:start w:val="1"/>
+      <w:numFmt w:val="bullet"/>
+      <w:lvlText w:val="o"/>
+      <w:lvlJc w:val="left"/>
+      <w:pPr>
+        <w:ind w:left="5760" w:hanging="360"/>
+      </w:pPr>
+      <w:rPr>
+        <w:rFonts w:ascii="Courier New" w:hAnsi="Courier New" w:cs="Courier New" w:hint="default"/>
+      </w:rPr>
+    </w:lvl>
+    <w:lvl w:ilvl="8" w:tplc="0C000005" w:tentative="1">
+      <w:start w:val="1"/>
+      <w:numFmt w:val="bullet"/>
+      <w:lvlText w:val=""/>
+      <w:lvlJc w:val="left"/>
+      <w:pPr>
+        <w:ind w:left="6480" w:hanging="360"/>
+      </w:pPr>
+      <w:rPr>
+        <w:rFonts w:ascii="Wingdings" w:hAnsi="Wingdings" w:hint="default"/>
+      </w:rPr>
+    </w:lvl>
+  </w:abstractNum>
+  <w:abstractNum w:abstractNumId="2" w15:restartNumberingAfterBreak="0">
+    <w:nsid w:val="5A2B6041"/>
+    <w:multiLevelType w:val="hybridMultilevel"/>
+    <w:tmpl w:val="6CFA1278"/>
+    <w:lvl w:ilvl="0" w:tplc="67024DAE">
+      <w:start w:val="1"/>
+      <w:numFmt w:val="bullet"/>
+      <w:lvlText w:val=""/>
+      <w:lvlJc w:val="left"/>
+      <w:pPr>
+        <w:ind w:left="720" w:hanging="360"/>
+      </w:pPr>
+      <w:rPr>
+        <w:rFonts w:ascii="Symbol" w:eastAsiaTheme="minorHAnsi" w:hAnsi="Symbol" w:cstheme="minorBidi" w:hint="default"/>
+      </w:rPr>
+    </w:lvl>
+    <w:lvl w:ilvl="1" w:tplc="0C000003">
+      <w:start w:val="1"/>
+      <w:numFmt w:val="bullet"/>
+      <w:lvlText w:val="o"/>
+      <w:lvlJc w:val="left"/>
+      <w:pPr>
+        <w:ind w:left="1440" w:hanging="360"/>
+      </w:pPr>
+      <w:rPr>
+        <w:rFonts w:ascii="Courier New" w:hAnsi="Courier New" w:cs="Courier New" w:hint="default"/>
+      </w:rPr>
+    </w:lvl>
+    <w:lvl w:ilvl="2" w:tplc="0C000005" w:tentative="1">
+      <w:start w:val="1"/>
+      <w:numFmt w:val="bullet"/>
+      <w:lvlText w:val=""/>
+      <w:lvlJc w:val="left"/>
+      <w:pPr>
+        <w:ind w:left="2160" w:hanging="360"/>
+      </w:pPr>
+      <w:rPr>
+        <w:rFonts w:ascii="Wingdings" w:hAnsi="Wingdings" w:hint="default"/>
+      </w:rPr>
+    </w:lvl>
+    <w:lvl w:ilvl="3" w:tplc="0C000001" w:tentative="1">
+      <w:start w:val="1"/>
+      <w:numFmt w:val="bullet"/>
+      <w:lvlText w:val=""/>
+      <w:lvlJc w:val="left"/>
+      <w:pPr>
+        <w:ind w:left="2880" w:hanging="360"/>
+      </w:pPr>
+      <w:rPr>
+        <w:rFonts w:ascii="Symbol" w:hAnsi="Symbol" w:hint="default"/>
+      </w:rPr>
+    </w:lvl>
+    <w:lvl w:ilvl="4" w:tplc="0C000003" w:tentative="1">
+      <w:start w:val="1"/>
+      <w:numFmt w:val="bullet"/>
+      <w:lvlText w:val="o"/>
+      <w:lvlJc w:val="left"/>
+      <w:pPr>
+        <w:ind w:left="3600" w:hanging="360"/>
+      </w:pPr>
+      <w:rPr>
+        <w:rFonts w:ascii="Courier New" w:hAnsi="Courier New" w:cs="Courier New" w:hint="default"/>
+      </w:rPr>
+    </w:lvl>
+    <w:lvl w:ilvl="5" w:tplc="0C000005" w:tentative="1">
+      <w:start w:val="1"/>
+      <w:numFmt w:val="bullet"/>
+      <w:lvlText w:val=""/>
+      <w:lvlJc w:val="left"/>
+      <w:pPr>
+        <w:ind w:left="4320" w:hanging="360"/>
+      </w:pPr>
+      <w:rPr>
+        <w:rFonts w:ascii="Wingdings" w:hAnsi="Wingdings" w:hint="default"/>
+      </w:rPr>
+    </w:lvl>
+    <w:lvl w:ilvl="6" w:tplc="0C000001" w:tentative="1">
+      <w:start w:val="1"/>
+      <w:numFmt w:val="bullet"/>
+      <w:lvlText w:val=""/>
+      <w:lvlJc w:val="left"/>
+      <w:pPr>
+        <w:ind w:left="5040" w:hanging="360"/>
+      </w:pPr>
+      <w:rPr>
+        <w:rFonts w:ascii="Symbol" w:hAnsi="Symbol" w:hint="default"/>
+      </w:rPr>
+    </w:lvl>
+    <w:lvl w:ilvl="7" w:tplc="0C000003" w:tentative="1">
+      <w:start w:val="1"/>
+      <w:numFmt w:val="bullet"/>
+      <w:lvlText w:val="o"/>
+      <w:lvlJc w:val="left"/>
+      <w:pPr>
+        <w:ind w:left="5760" w:hanging="360"/>
+      </w:pPr>
+      <w:rPr>
+        <w:rFonts w:ascii="Courier New" w:hAnsi="Courier New" w:cs="Courier New" w:hint="default"/>
+      </w:rPr>
+    </w:lvl>
+    <w:lvl w:ilvl="8" w:tplc="0C000005" w:tentative="1">
+      <w:start w:val="1"/>
+      <w:numFmt w:val="bullet"/>
+      <w:lvlText w:val=""/>
+      <w:lvlJc w:val="left"/>
+      <w:pPr>
+        <w:ind w:left="6480" w:hanging="360"/>
+      </w:pPr>
+      <w:rPr>
+        <w:rFonts w:ascii="Wingdings" w:hAnsi="Wingdings" w:hint="default"/>
+      </w:rPr>
+    </w:lvl>
+  </w:abstractNum>
+  <w:abstractNum w:abstractNumId="3" w15:restartNumberingAfterBreak="0">
+    <w:nsid w:val="63A921ED"/>
+    <w:multiLevelType w:val="hybridMultilevel"/>
+    <w:tmpl w:val="724649E2"/>
+    <w:lvl w:ilvl="0" w:tplc="0C00000F">
+      <w:start w:val="1"/>
+      <w:numFmt w:val="decimal"/>
+      <w:lvlText w:val="%1."/>
+      <w:lvlJc w:val="left"/>
+      <w:pPr>
+        <w:ind w:left="720" w:hanging="360"/>
+      </w:pPr>
+      <w:rPr>
+        <w:rFonts w:hint="default"/>
+      </w:rPr>
+    </w:lvl>
+    <w:lvl w:ilvl="1" w:tplc="0C000019" w:tentative="1">
+      <w:start w:val="1"/>
+      <w:numFmt w:val="lowerLetter"/>
+      <w:lvlText w:val="%2."/>
+      <w:lvlJc w:val="left"/>
+      <w:pPr>
+        <w:ind w:left="1440" w:hanging="360"/>
+      </w:pPr>
+    </w:lvl>
+    <w:lvl w:ilvl="2" w:tplc="0C00001B" w:tentative="1">
+      <w:start w:val="1"/>
+      <w:numFmt w:val="lowerRoman"/>
+      <w:lvlText w:val="%3."/>
+      <w:lvlJc w:val="right"/>
+      <w:pPr>
+        <w:ind w:left="2160" w:hanging="180"/>
+      </w:pPr>
+    </w:lvl>
+    <w:lvl w:ilvl="3" w:tplc="0C00000F" w:tentative="1">
+      <w:start w:val="1"/>
+      <w:numFmt w:val="decimal"/>
+      <w:lvlText w:val="%4."/>
+      <w:lvlJc w:val="left"/>
+      <w:pPr>
+        <w:ind w:left="2880" w:hanging="360"/>
+      </w:pPr>
+    </w:lvl>
+    <w:lvl w:ilvl="4" w:tplc="0C000019" w:tentative="1">
+      <w:start w:val="1"/>
+      <w:numFmt w:val="lowerLetter"/>
+      <w:lvlText w:val="%5."/>
+      <w:lvlJc w:val="left"/>
+      <w:pPr>
+        <w:ind w:left="3600" w:hanging="360"/>
+      </w:pPr>
+    </w:lvl>
+    <w:lvl w:ilvl="5" w:tplc="0C00001B" w:tentative="1">
+      <w:start w:val="1"/>
+      <w:numFmt w:val="lowerRoman"/>
+      <w:lvlText w:val="%6."/>
+      <w:lvlJc w:val="right"/>
+      <w:pPr>
+        <w:ind w:left="4320" w:hanging="180"/>
+      </w:pPr>
+    </w:lvl>
+    <w:lvl w:ilvl="6" w:tplc="0C00000F" w:tentative="1">
+      <w:start w:val="1"/>
+      <w:numFmt w:val="decimal"/>
+      <w:lvlText w:val="%7."/>
+      <w:lvlJc w:val="left"/>
+      <w:pPr>
+        <w:ind w:left="5040" w:hanging="360"/>
+      </w:pPr>
+    </w:lvl>
+    <w:lvl w:ilvl="7" w:tplc="0C000019" w:tentative="1">
+      <w:start w:val="1"/>
+      <w:numFmt w:val="lowerLetter"/>
+      <w:lvlText w:val="%8."/>
+      <w:lvlJc w:val="left"/>
+      <w:pPr>
+        <w:ind w:left="5760" w:hanging="360"/>
+      </w:pPr>
+    </w:lvl>
+    <w:lvl w:ilvl="8" w:tplc="0C00001B" w:tentative="1">
+      <w:start w:val="1"/>
+      <w:numFmt w:val="lowerRoman"/>
+      <w:lvlText w:val="%9."/>
+      <w:lvlJc w:val="right"/>
+      <w:pPr>
+        <w:ind w:left="6480" w:hanging="180"/>
+      </w:pPr>
+    </w:lvl>
+  </w:abstractNum>
+  <w:num w:numId="1">
+    <w:abstractNumId w:val="3"/>
+  </w:num>
+  <w:num w:numId="2">
+    <w:abstractNumId w:val="0"/>
+  </w:num>
+  <w:num w:numId="3">
+    <w:abstractNumId w:val="1"/>
+  </w:num>
+  <w:num w:numId="4">
+    <w:abstractNumId w:val="2"/>
+  </w:num>
+</w:numbering>
 </file>
 
 <file path=word/styles.xml><?xml version="1.0" encoding="utf-8"?>
@@ -862,6 +4456,70 @@
       <w:szCs w:val="26"/>
     </w:rPr>
   </w:style>
+  <w:style w:type="paragraph" w:styleId="Heading3">
+    <w:name w:val="heading 3"/>
+    <w:basedOn w:val="Normal"/>
+    <w:next w:val="Normal"/>
+    <w:link w:val="Heading3Char"/>
+    <w:uiPriority w:val="9"/>
+    <w:unhideWhenUsed/>
+    <w:qFormat/>
+    <w:rsid w:val="001548A7"/>
+    <w:pPr>
+      <w:keepNext/>
+      <w:keepLines/>
+      <w:spacing w:before="40" w:after="0"/>
+      <w:outlineLvl w:val="2"/>
+    </w:pPr>
+    <w:rPr>
+      <w:rFonts w:asciiTheme="majorHAnsi" w:eastAsiaTheme="majorEastAsia" w:hAnsiTheme="majorHAnsi" w:cstheme="majorBidi"/>
+      <w:color w:val="1F3763" w:themeColor="accent1" w:themeShade="7F"/>
+      <w:sz w:val="24"/>
+      <w:szCs w:val="24"/>
+    </w:rPr>
+  </w:style>
+  <w:style w:type="paragraph" w:styleId="Heading4">
+    <w:name w:val="heading 4"/>
+    <w:basedOn w:val="Normal"/>
+    <w:next w:val="Normal"/>
+    <w:link w:val="Heading4Char"/>
+    <w:uiPriority w:val="9"/>
+    <w:unhideWhenUsed/>
+    <w:qFormat/>
+    <w:rsid w:val="00BB3E29"/>
+    <w:pPr>
+      <w:keepNext/>
+      <w:keepLines/>
+      <w:spacing w:before="40" w:after="0"/>
+      <w:outlineLvl w:val="3"/>
+    </w:pPr>
+    <w:rPr>
+      <w:rFonts w:asciiTheme="majorHAnsi" w:eastAsiaTheme="majorEastAsia" w:hAnsiTheme="majorHAnsi" w:cstheme="majorBidi"/>
+      <w:i/>
+      <w:iCs/>
+      <w:color w:val="2F5496" w:themeColor="accent1" w:themeShade="BF"/>
+    </w:rPr>
+  </w:style>
+  <w:style w:type="paragraph" w:styleId="Heading5">
+    <w:name w:val="heading 5"/>
+    <w:basedOn w:val="Normal"/>
+    <w:next w:val="Normal"/>
+    <w:link w:val="Heading5Char"/>
+    <w:uiPriority w:val="9"/>
+    <w:unhideWhenUsed/>
+    <w:qFormat/>
+    <w:rsid w:val="00110E98"/>
+    <w:pPr>
+      <w:keepNext/>
+      <w:keepLines/>
+      <w:spacing w:before="40" w:after="0"/>
+      <w:outlineLvl w:val="4"/>
+    </w:pPr>
+    <w:rPr>
+      <w:rFonts w:asciiTheme="majorHAnsi" w:eastAsiaTheme="majorEastAsia" w:hAnsiTheme="majorHAnsi" w:cstheme="majorBidi"/>
+      <w:color w:val="2F5496" w:themeColor="accent1" w:themeShade="BF"/>
+    </w:rPr>
+  </w:style>
   <w:style w:type="character" w:default="1" w:styleId="DefaultParagraphFont">
     <w:name w:val="Default Paragraph Font"/>
     <w:uiPriority w:val="1"/>
@@ -1117,6 +4775,311 @@
         <w:insideV w:val="single" w:sz="4" w:space="0" w:color="BFBFBF" w:themeColor="background1" w:themeShade="BF"/>
       </w:tblBorders>
     </w:tblPr>
+  </w:style>
+  <w:style w:type="character" w:styleId="Hyperlink">
+    <w:name w:val="Hyperlink"/>
+    <w:basedOn w:val="DefaultParagraphFont"/>
+    <w:uiPriority w:val="99"/>
+    <w:unhideWhenUsed/>
+    <w:rsid w:val="00091CA9"/>
+    <w:rPr>
+      <w:color w:val="0563C1" w:themeColor="hyperlink"/>
+      <w:u w:val="single"/>
+    </w:rPr>
+  </w:style>
+  <w:style w:type="character" w:styleId="UnresolvedMention">
+    <w:name w:val="Unresolved Mention"/>
+    <w:basedOn w:val="DefaultParagraphFont"/>
+    <w:uiPriority w:val="99"/>
+    <w:semiHidden/>
+    <w:unhideWhenUsed/>
+    <w:rsid w:val="00091CA9"/>
+    <w:rPr>
+      <w:color w:val="605E5C"/>
+      <w:shd w:val="clear" w:color="auto" w:fill="E1DFDD"/>
+    </w:rPr>
+  </w:style>
+  <w:style w:type="character" w:styleId="CommentReference">
+    <w:name w:val="annotation reference"/>
+    <w:basedOn w:val="DefaultParagraphFont"/>
+    <w:uiPriority w:val="99"/>
+    <w:semiHidden/>
+    <w:unhideWhenUsed/>
+    <w:rsid w:val="00091CA9"/>
+    <w:rPr>
+      <w:sz w:val="16"/>
+      <w:szCs w:val="16"/>
+    </w:rPr>
+  </w:style>
+  <w:style w:type="paragraph" w:styleId="CommentText">
+    <w:name w:val="annotation text"/>
+    <w:basedOn w:val="Normal"/>
+    <w:link w:val="CommentTextChar"/>
+    <w:uiPriority w:val="99"/>
+    <w:semiHidden/>
+    <w:unhideWhenUsed/>
+    <w:rsid w:val="00091CA9"/>
+    <w:pPr>
+      <w:spacing w:line="240" w:lineRule="auto"/>
+    </w:pPr>
+    <w:rPr>
+      <w:sz w:val="20"/>
+      <w:szCs w:val="20"/>
+    </w:rPr>
+  </w:style>
+  <w:style w:type="character" w:customStyle="1" w:styleId="CommentTextChar">
+    <w:name w:val="Comment Text Char"/>
+    <w:basedOn w:val="DefaultParagraphFont"/>
+    <w:link w:val="CommentText"/>
+    <w:uiPriority w:val="99"/>
+    <w:semiHidden/>
+    <w:rsid w:val="00091CA9"/>
+    <w:rPr>
+      <w:sz w:val="20"/>
+      <w:szCs w:val="20"/>
+    </w:rPr>
+  </w:style>
+  <w:style w:type="paragraph" w:styleId="CommentSubject">
+    <w:name w:val="annotation subject"/>
+    <w:basedOn w:val="CommentText"/>
+    <w:next w:val="CommentText"/>
+    <w:link w:val="CommentSubjectChar"/>
+    <w:uiPriority w:val="99"/>
+    <w:semiHidden/>
+    <w:unhideWhenUsed/>
+    <w:rsid w:val="00091CA9"/>
+    <w:rPr>
+      <w:b/>
+      <w:bCs/>
+    </w:rPr>
+  </w:style>
+  <w:style w:type="character" w:customStyle="1" w:styleId="CommentSubjectChar">
+    <w:name w:val="Comment Subject Char"/>
+    <w:basedOn w:val="CommentTextChar"/>
+    <w:link w:val="CommentSubject"/>
+    <w:uiPriority w:val="99"/>
+    <w:semiHidden/>
+    <w:rsid w:val="00091CA9"/>
+    <w:rPr>
+      <w:b/>
+      <w:bCs/>
+      <w:sz w:val="20"/>
+      <w:szCs w:val="20"/>
+    </w:rPr>
+  </w:style>
+  <w:style w:type="paragraph" w:styleId="BalloonText">
+    <w:name w:val="Balloon Text"/>
+    <w:basedOn w:val="Normal"/>
+    <w:link w:val="BalloonTextChar"/>
+    <w:uiPriority w:val="99"/>
+    <w:semiHidden/>
+    <w:unhideWhenUsed/>
+    <w:rsid w:val="00091CA9"/>
+    <w:pPr>
+      <w:spacing w:after="0" w:line="240" w:lineRule="auto"/>
+    </w:pPr>
+    <w:rPr>
+      <w:rFonts w:ascii="Segoe UI" w:hAnsi="Segoe UI" w:cs="Segoe UI"/>
+      <w:sz w:val="18"/>
+      <w:szCs w:val="18"/>
+    </w:rPr>
+  </w:style>
+  <w:style w:type="character" w:customStyle="1" w:styleId="BalloonTextChar">
+    <w:name w:val="Balloon Text Char"/>
+    <w:basedOn w:val="DefaultParagraphFont"/>
+    <w:link w:val="BalloonText"/>
+    <w:uiPriority w:val="99"/>
+    <w:semiHidden/>
+    <w:rsid w:val="00091CA9"/>
+    <w:rPr>
+      <w:rFonts w:ascii="Segoe UI" w:hAnsi="Segoe UI" w:cs="Segoe UI"/>
+      <w:sz w:val="18"/>
+      <w:szCs w:val="18"/>
+    </w:rPr>
+  </w:style>
+  <w:style w:type="character" w:customStyle="1" w:styleId="Heading3Char">
+    <w:name w:val="Heading 3 Char"/>
+    <w:basedOn w:val="DefaultParagraphFont"/>
+    <w:link w:val="Heading3"/>
+    <w:uiPriority w:val="9"/>
+    <w:rsid w:val="001548A7"/>
+    <w:rPr>
+      <w:rFonts w:asciiTheme="majorHAnsi" w:eastAsiaTheme="majorEastAsia" w:hAnsiTheme="majorHAnsi" w:cstheme="majorBidi"/>
+      <w:color w:val="1F3763" w:themeColor="accent1" w:themeShade="7F"/>
+      <w:sz w:val="24"/>
+      <w:szCs w:val="24"/>
+    </w:rPr>
+  </w:style>
+  <w:style w:type="character" w:customStyle="1" w:styleId="Heading4Char">
+    <w:name w:val="Heading 4 Char"/>
+    <w:basedOn w:val="DefaultParagraphFont"/>
+    <w:link w:val="Heading4"/>
+    <w:uiPriority w:val="9"/>
+    <w:rsid w:val="00BB3E29"/>
+    <w:rPr>
+      <w:rFonts w:asciiTheme="majorHAnsi" w:eastAsiaTheme="majorEastAsia" w:hAnsiTheme="majorHAnsi" w:cstheme="majorBidi"/>
+      <w:i/>
+      <w:iCs/>
+      <w:color w:val="2F5496" w:themeColor="accent1" w:themeShade="BF"/>
+    </w:rPr>
+  </w:style>
+  <w:style w:type="paragraph" w:styleId="ListParagraph">
+    <w:name w:val="List Paragraph"/>
+    <w:basedOn w:val="Normal"/>
+    <w:uiPriority w:val="34"/>
+    <w:qFormat/>
+    <w:rsid w:val="00BB3E29"/>
+    <w:pPr>
+      <w:ind w:left="720"/>
+      <w:contextualSpacing/>
+    </w:pPr>
+  </w:style>
+  <w:style w:type="character" w:customStyle="1" w:styleId="Heading5Char">
+    <w:name w:val="Heading 5 Char"/>
+    <w:basedOn w:val="DefaultParagraphFont"/>
+    <w:link w:val="Heading5"/>
+    <w:uiPriority w:val="9"/>
+    <w:rsid w:val="00110E98"/>
+    <w:rPr>
+      <w:rFonts w:asciiTheme="majorHAnsi" w:eastAsiaTheme="majorEastAsia" w:hAnsiTheme="majorHAnsi" w:cstheme="majorBidi"/>
+      <w:color w:val="2F5496" w:themeColor="accent1" w:themeShade="BF"/>
+    </w:rPr>
+  </w:style>
+  <w:style w:type="paragraph" w:styleId="FootnoteText">
+    <w:name w:val="footnote text"/>
+    <w:basedOn w:val="Normal"/>
+    <w:link w:val="FootnoteTextChar"/>
+    <w:uiPriority w:val="99"/>
+    <w:semiHidden/>
+    <w:unhideWhenUsed/>
+    <w:rsid w:val="00110E98"/>
+    <w:pPr>
+      <w:spacing w:after="0" w:line="240" w:lineRule="auto"/>
+    </w:pPr>
+    <w:rPr>
+      <w:sz w:val="20"/>
+      <w:szCs w:val="20"/>
+    </w:rPr>
+  </w:style>
+  <w:style w:type="character" w:customStyle="1" w:styleId="FootnoteTextChar">
+    <w:name w:val="Footnote Text Char"/>
+    <w:basedOn w:val="DefaultParagraphFont"/>
+    <w:link w:val="FootnoteText"/>
+    <w:uiPriority w:val="99"/>
+    <w:semiHidden/>
+    <w:rsid w:val="00110E98"/>
+    <w:rPr>
+      <w:sz w:val="20"/>
+      <w:szCs w:val="20"/>
+    </w:rPr>
+  </w:style>
+  <w:style w:type="character" w:styleId="FootnoteReference">
+    <w:name w:val="footnote reference"/>
+    <w:basedOn w:val="DefaultParagraphFont"/>
+    <w:uiPriority w:val="99"/>
+    <w:semiHidden/>
+    <w:unhideWhenUsed/>
+    <w:rsid w:val="00110E98"/>
+    <w:rPr>
+      <w:vertAlign w:val="superscript"/>
+    </w:rPr>
+  </w:style>
+  <w:style w:type="paragraph" w:styleId="TOCHeading">
+    <w:name w:val="TOC Heading"/>
+    <w:basedOn w:val="Heading1"/>
+    <w:next w:val="Normal"/>
+    <w:uiPriority w:val="39"/>
+    <w:unhideWhenUsed/>
+    <w:qFormat/>
+    <w:rsid w:val="008F64FC"/>
+    <w:pPr>
+      <w:outlineLvl w:val="9"/>
+    </w:pPr>
+    <w:rPr>
+      <w:lang w:val="en-US" w:bidi="ar-SA"/>
+    </w:rPr>
+  </w:style>
+  <w:style w:type="paragraph" w:styleId="TOC1">
+    <w:name w:val="toc 1"/>
+    <w:basedOn w:val="Normal"/>
+    <w:next w:val="Normal"/>
+    <w:autoRedefine/>
+    <w:uiPriority w:val="39"/>
+    <w:unhideWhenUsed/>
+    <w:rsid w:val="008F64FC"/>
+    <w:pPr>
+      <w:spacing w:after="100"/>
+    </w:pPr>
+  </w:style>
+  <w:style w:type="paragraph" w:styleId="TOC2">
+    <w:name w:val="toc 2"/>
+    <w:basedOn w:val="Normal"/>
+    <w:next w:val="Normal"/>
+    <w:autoRedefine/>
+    <w:uiPriority w:val="39"/>
+    <w:unhideWhenUsed/>
+    <w:rsid w:val="008F64FC"/>
+    <w:pPr>
+      <w:spacing w:after="100"/>
+      <w:ind w:left="220"/>
+    </w:pPr>
+  </w:style>
+  <w:style w:type="paragraph" w:styleId="TOC3">
+    <w:name w:val="toc 3"/>
+    <w:basedOn w:val="Normal"/>
+    <w:next w:val="Normal"/>
+    <w:autoRedefine/>
+    <w:uiPriority w:val="39"/>
+    <w:unhideWhenUsed/>
+    <w:rsid w:val="008F64FC"/>
+    <w:pPr>
+      <w:spacing w:after="100"/>
+      <w:ind w:left="440"/>
+    </w:pPr>
+  </w:style>
+  <w:style w:type="paragraph" w:styleId="Header">
+    <w:name w:val="header"/>
+    <w:basedOn w:val="Normal"/>
+    <w:link w:val="HeaderChar"/>
+    <w:uiPriority w:val="99"/>
+    <w:unhideWhenUsed/>
+    <w:rsid w:val="000F1AA1"/>
+    <w:pPr>
+      <w:tabs>
+        <w:tab w:val="center" w:pos="4153"/>
+        <w:tab w:val="right" w:pos="8306"/>
+      </w:tabs>
+      <w:spacing w:after="0" w:line="240" w:lineRule="auto"/>
+    </w:pPr>
+  </w:style>
+  <w:style w:type="character" w:customStyle="1" w:styleId="HeaderChar">
+    <w:name w:val="Header Char"/>
+    <w:basedOn w:val="DefaultParagraphFont"/>
+    <w:link w:val="Header"/>
+    <w:uiPriority w:val="99"/>
+    <w:rsid w:val="000F1AA1"/>
+  </w:style>
+  <w:style w:type="paragraph" w:styleId="Footer">
+    <w:name w:val="footer"/>
+    <w:basedOn w:val="Normal"/>
+    <w:link w:val="FooterChar"/>
+    <w:uiPriority w:val="99"/>
+    <w:unhideWhenUsed/>
+    <w:rsid w:val="000F1AA1"/>
+    <w:pPr>
+      <w:tabs>
+        <w:tab w:val="center" w:pos="4153"/>
+        <w:tab w:val="right" w:pos="8306"/>
+      </w:tabs>
+      <w:spacing w:after="0" w:line="240" w:lineRule="auto"/>
+    </w:pPr>
+  </w:style>
+  <w:style w:type="character" w:customStyle="1" w:styleId="FooterChar">
+    <w:name w:val="Footer Char"/>
+    <w:basedOn w:val="DefaultParagraphFont"/>
+    <w:link w:val="Footer"/>
+    <w:uiPriority w:val="99"/>
+    <w:rsid w:val="000F1AA1"/>
   </w:style>
 </w:styles>
 </file>
@@ -1414,4 +5377,16 @@
     </a:ext>
   </a:extLst>
 </a:theme>
+</file>
+
+<file path=customXml/item1.xml><?xml version="1.0" encoding="utf-8"?>
+<b:Sources xmlns:b="http://schemas.openxmlformats.org/officeDocument/2006/bibliography" xmlns="http://schemas.openxmlformats.org/officeDocument/2006/bibliography" SelectedStyle="\APASixthEditionOfficeOnline.xsl" StyleName="APA" Version="6"/>
+</file>
+
+<file path=customXml/itemProps1.xml><?xml version="1.0" encoding="utf-8"?>
+<ds:datastoreItem xmlns:ds="http://schemas.openxmlformats.org/officeDocument/2006/customXml" ds:itemID="{4CCCB2E6-A527-4AD9-9D46-E48118CB829B}">
+  <ds:schemaRefs>
+    <ds:schemaRef ds:uri="http://schemas.openxmlformats.org/officeDocument/2006/bibliography"/>
+  </ds:schemaRefs>
+</ds:datastoreItem>
 </file>
--- a/Docs/Tweezers.docx
+++ b/Docs/Tweezers.docx
@@ -1375,8 +1375,6 @@
         </w:rPr>
         <w:br w:type="page"/>
       </w:r>
-      <w:bookmarkStart w:id="0" w:name="_GoBack"/>
-      <w:bookmarkEnd w:id="0"/>
     </w:p>
     <w:p>
       <w:pPr>
@@ -1385,7 +1383,7 @@
           <w:lang w:val="en-US"/>
         </w:rPr>
       </w:pPr>
-      <w:bookmarkStart w:id="1" w:name="_Toc533624016"/>
+      <w:bookmarkStart w:id="0" w:name="_Toc533624016"/>
       <w:r>
         <w:rPr>
           <w:lang w:val="en-US"/>
@@ -1393,23 +1391,23 @@
         <w:lastRenderedPageBreak/>
         <w:t>Introduction</w:t>
       </w:r>
+      <w:bookmarkEnd w:id="0"/>
+    </w:p>
+    <w:p>
+      <w:pPr>
+        <w:pStyle w:val="Heading2"/>
+        <w:rPr>
+          <w:lang w:val="en-US"/>
+        </w:rPr>
+      </w:pPr>
+      <w:bookmarkStart w:id="1" w:name="_Toc533624017"/>
+      <w:r>
+        <w:rPr>
+          <w:lang w:val="en-US"/>
+        </w:rPr>
+        <w:t>Scope</w:t>
+      </w:r>
       <w:bookmarkEnd w:id="1"/>
-    </w:p>
-    <w:p>
-      <w:pPr>
-        <w:pStyle w:val="Heading2"/>
-        <w:rPr>
-          <w:lang w:val="en-US"/>
-        </w:rPr>
-      </w:pPr>
-      <w:bookmarkStart w:id="2" w:name="_Toc533624017"/>
-      <w:r>
-        <w:rPr>
-          <w:lang w:val="en-US"/>
-        </w:rPr>
-        <w:t>Scope</w:t>
-      </w:r>
-      <w:bookmarkEnd w:id="2"/>
     </w:p>
     <w:p>
       <w:pPr>
@@ -1465,14 +1463,14 @@
           <w:lang w:val="en-US"/>
         </w:rPr>
       </w:pPr>
-      <w:bookmarkStart w:id="3" w:name="_Toc533624018"/>
+      <w:bookmarkStart w:id="2" w:name="_Toc533624018"/>
       <w:r>
         <w:rPr>
           <w:lang w:val="en-US"/>
         </w:rPr>
         <w:t>Glossary</w:t>
       </w:r>
-      <w:bookmarkEnd w:id="3"/>
+      <w:bookmarkEnd w:id="2"/>
     </w:p>
     <w:tbl>
       <w:tblPr>
@@ -1915,18 +1913,146 @@
     </w:p>
     <w:p>
       <w:pPr>
+        <w:pStyle w:val="Heading2"/>
+        <w:rPr>
+          <w:lang w:val="en-US"/>
+        </w:rPr>
+      </w:pPr>
+      <w:r>
+        <w:rPr>
+          <w:lang w:val="en-US"/>
+        </w:rPr>
+        <w:t>References</w:t>
+      </w:r>
+    </w:p>
+    <w:tbl>
+      <w:tblPr>
+        <w:tblStyle w:val="TableGridLight"/>
+        <w:tblW w:w="0" w:type="auto"/>
+        <w:tblLook w:val="04A0" w:firstRow="1" w:lastRow="0" w:firstColumn="1" w:lastColumn="0" w:noHBand="0" w:noVBand="1"/>
+      </w:tblPr>
+      <w:tblGrid>
+        <w:gridCol w:w="1857"/>
+        <w:gridCol w:w="6439"/>
+      </w:tblGrid>
+      <w:tr>
+        <w:tc>
+          <w:tcPr>
+            <w:tcW w:w="1857" w:type="dxa"/>
+          </w:tcPr>
+          <w:p>
+            <w:pPr>
+              <w:rPr>
+                <w:b/>
+                <w:bCs/>
+                <w:lang w:val="en-US"/>
+              </w:rPr>
+            </w:pPr>
+            <w:proofErr w:type="spellStart"/>
+            <w:r>
+              <w:rPr>
+                <w:b/>
+                <w:bCs/>
+                <w:lang w:val="en-US"/>
+              </w:rPr>
+              <w:t>Tweezers.Core</w:t>
+            </w:r>
+            <w:proofErr w:type="spellEnd"/>
+          </w:p>
+        </w:tc>
+        <w:tc>
+          <w:tcPr>
+            <w:tcW w:w="6439" w:type="dxa"/>
+          </w:tcPr>
+          <w:p>
+            <w:pPr>
+              <w:rPr>
+                <w:lang w:val="en-US"/>
+              </w:rPr>
+            </w:pPr>
+            <w:hyperlink r:id="rId9" w:history="1">
+              <w:r>
+                <w:rPr>
+                  <w:rStyle w:val="Hyperlink"/>
+                  <w:lang w:val="en-US"/>
+                </w:rPr>
+                <w:t>https://github.com/tweezersCi/Tweezers.Core</w:t>
+              </w:r>
+            </w:hyperlink>
+          </w:p>
+        </w:tc>
+      </w:tr>
+      <w:tr>
+        <w:tc>
+          <w:tcPr>
+            <w:tcW w:w="1857" w:type="dxa"/>
+          </w:tcPr>
+          <w:p>
+            <w:pPr>
+              <w:rPr>
+                <w:b/>
+                <w:bCs/>
+                <w:lang w:val="en-US"/>
+              </w:rPr>
+            </w:pPr>
+            <w:proofErr w:type="spellStart"/>
+            <w:r>
+              <w:rPr>
+                <w:b/>
+                <w:bCs/>
+                <w:lang w:val="en-US"/>
+              </w:rPr>
+              <w:t>Tweezers.UI</w:t>
+            </w:r>
+            <w:proofErr w:type="spellEnd"/>
+          </w:p>
+        </w:tc>
+        <w:tc>
+          <w:tcPr>
+            <w:tcW w:w="6439" w:type="dxa"/>
+          </w:tcPr>
+          <w:p>
+            <w:pPr>
+              <w:rPr>
+                <w:lang w:val="en-US"/>
+              </w:rPr>
+            </w:pPr>
+            <w:hyperlink r:id="rId10" w:history="1">
+              <w:r>
+                <w:rPr>
+                  <w:rStyle w:val="Hyperlink"/>
+                  <w:lang w:val="en-US"/>
+                </w:rPr>
+                <w:t>https://github.com/tweezersCi/Tweezers.UI</w:t>
+              </w:r>
+            </w:hyperlink>
+          </w:p>
+        </w:tc>
+      </w:tr>
+    </w:tbl>
+    <w:p>
+      <w:pPr>
+        <w:rPr>
+          <w:lang w:val="en-US"/>
+        </w:rPr>
+      </w:pPr>
+    </w:p>
+    <w:p>
+      <w:pPr>
         <w:pStyle w:val="Heading1"/>
         <w:rPr>
           <w:lang w:val="en-US"/>
         </w:rPr>
       </w:pPr>
-      <w:bookmarkStart w:id="4" w:name="_Toc533624019"/>
+      <w:bookmarkStart w:id="3" w:name="_Toc533624019"/>
       <w:r>
         <w:rPr>
           <w:lang w:val="en-US"/>
         </w:rPr>
         <w:t>Overall Description</w:t>
       </w:r>
+      <w:bookmarkStart w:id="4" w:name="_GoBack"/>
+      <w:bookmarkEnd w:id="3"/>
       <w:bookmarkEnd w:id="4"/>
     </w:p>
     <w:p>
@@ -2141,6 +2267,7 @@
         <w:rPr>
           <w:lang w:val="en-US"/>
         </w:rPr>
+        <w:lastRenderedPageBreak/>
         <w:t>Tweezers.Core</w:t>
       </w:r>
       <w:proofErr w:type="spellEnd"/>
@@ -2161,10 +2288,9 @@
         <w:rPr>
           <w:lang w:val="en-US"/>
         </w:rPr>
-        <w:lastRenderedPageBreak/>
         <w:t xml:space="preserve">The project is maintaining an active </w:t>
       </w:r>
-      <w:hyperlink r:id="rId9" w:history="1">
+      <w:hyperlink r:id="rId11" w:history="1">
         <w:r>
           <w:rPr>
             <w:rStyle w:val="Hyperlink"/>
@@ -2213,7 +2339,7 @@
         </w:rPr>
         <w:t xml:space="preserve"> is built with every push to Git using a custom CI script using </w:t>
       </w:r>
-      <w:hyperlink r:id="rId10" w:history="1">
+      <w:hyperlink r:id="rId12" w:history="1">
         <w:proofErr w:type="spellStart"/>
         <w:r>
           <w:rPr>
@@ -2386,7 +2512,7 @@
         <w:br/>
         <w:t xml:space="preserve">Each entity will expose a route that returns the </w:t>
       </w:r>
-      <w:hyperlink r:id="rId11" w:history="1">
+      <w:hyperlink r:id="rId13" w:history="1">
         <w:r>
           <w:rPr>
             <w:rStyle w:val="Hyperlink"/>
@@ -2449,7 +2575,7 @@
         </w:rPr>
         <w:t xml:space="preserve"> will maintain an active </w:t>
       </w:r>
-      <w:hyperlink r:id="rId12" w:history="1">
+      <w:hyperlink r:id="rId14" w:history="1">
         <w:r>
           <w:rPr>
             <w:rStyle w:val="Hyperlink"/>
@@ -2485,7 +2611,7 @@
         </w:rPr>
         <w:t xml:space="preserve"> will be written in </w:t>
       </w:r>
-      <w:hyperlink r:id="rId13" w:history="1">
+      <w:hyperlink r:id="rId15" w:history="1">
         <w:r>
           <w:rPr>
             <w:rStyle w:val="Hyperlink"/>
@@ -2600,7 +2726,7 @@
         </w:rPr>
         <w:t xml:space="preserve">Can be found in the </w:t>
       </w:r>
-      <w:hyperlink r:id="rId14" w:history="1">
+      <w:hyperlink r:id="rId16" w:history="1">
         <w:r>
           <w:rPr>
             <w:rStyle w:val="Hyperlink"/>
@@ -3112,7 +3238,7 @@
           <w:lang w:val="en-US"/>
         </w:rPr>
       </w:pPr>
-      <w:hyperlink r:id="rId15" w:history="1">
+      <w:hyperlink r:id="rId17" w:history="1">
         <w:proofErr w:type="spellStart"/>
         <w:r>
           <w:rPr>
@@ -3380,7 +3506,7 @@
       </w:r>
     </w:p>
     <w:sectPr>
-      <w:footerReference w:type="default" r:id="rId16"/>
+      <w:footerReference w:type="default" r:id="rId18"/>
       <w:pgSz w:w="11906" w:h="16838"/>
       <w:pgMar w:top="1440" w:right="1800" w:bottom="1440" w:left="1800" w:header="708" w:footer="708" w:gutter="0"/>
       <w:cols w:space="708"/>
@@ -5384,7 +5510,7 @@
 </file>
 
 <file path=customXml/itemProps1.xml><?xml version="1.0" encoding="utf-8"?>
-<ds:datastoreItem xmlns:ds="http://schemas.openxmlformats.org/officeDocument/2006/customXml" ds:itemID="{4CCCB2E6-A527-4AD9-9D46-E48118CB829B}">
+<ds:datastoreItem xmlns:ds="http://schemas.openxmlformats.org/officeDocument/2006/customXml" ds:itemID="{291CC0BA-BB72-4F43-AD2C-70122F574F0C}">
   <ds:schemaRefs>
     <ds:schemaRef ds:uri="http://schemas.openxmlformats.org/officeDocument/2006/bibliography"/>
   </ds:schemaRefs>

--- a/Docs/Tweezers.docx
+++ b/Docs/Tweezers.docx
@@ -1375,8 +1375,6 @@
         </w:rPr>
         <w:br w:type="page"/>
       </w:r>
-      <w:bookmarkStart w:id="0" w:name="_GoBack"/>
-      <w:bookmarkEnd w:id="0"/>
     </w:p>
     <w:p>
       <w:pPr>
@@ -1385,7 +1383,7 @@
           <w:lang w:val="en-US"/>
         </w:rPr>
       </w:pPr>
-      <w:bookmarkStart w:id="1" w:name="_Toc533624016"/>
+      <w:bookmarkStart w:id="0" w:name="_Toc533624016"/>
       <w:r>
         <w:rPr>
           <w:lang w:val="en-US"/>
@@ -1393,23 +1391,23 @@
         <w:lastRenderedPageBreak/>
         <w:t>Introduction</w:t>
       </w:r>
+      <w:bookmarkEnd w:id="0"/>
+    </w:p>
+    <w:p>
+      <w:pPr>
+        <w:pStyle w:val="Heading2"/>
+        <w:rPr>
+          <w:lang w:val="en-US"/>
+        </w:rPr>
+      </w:pPr>
+      <w:bookmarkStart w:id="1" w:name="_Toc533624017"/>
+      <w:r>
+        <w:rPr>
+          <w:lang w:val="en-US"/>
+        </w:rPr>
+        <w:t>Scope</w:t>
+      </w:r>
       <w:bookmarkEnd w:id="1"/>
-    </w:p>
-    <w:p>
-      <w:pPr>
-        <w:pStyle w:val="Heading2"/>
-        <w:rPr>
-          <w:lang w:val="en-US"/>
-        </w:rPr>
-      </w:pPr>
-      <w:bookmarkStart w:id="2" w:name="_Toc533624017"/>
-      <w:r>
-        <w:rPr>
-          <w:lang w:val="en-US"/>
-        </w:rPr>
-        <w:t>Scope</w:t>
-      </w:r>
-      <w:bookmarkEnd w:id="2"/>
     </w:p>
     <w:p>
       <w:pPr>
@@ -1465,14 +1463,14 @@
           <w:lang w:val="en-US"/>
         </w:rPr>
       </w:pPr>
-      <w:bookmarkStart w:id="3" w:name="_Toc533624018"/>
+      <w:bookmarkStart w:id="2" w:name="_Toc533624018"/>
       <w:r>
         <w:rPr>
           <w:lang w:val="en-US"/>
         </w:rPr>
         <w:t>Glossary</w:t>
       </w:r>
-      <w:bookmarkEnd w:id="3"/>
+      <w:bookmarkEnd w:id="2"/>
     </w:p>
     <w:tbl>
       <w:tblPr>
@@ -1915,78 +1913,212 @@
     </w:p>
     <w:p>
       <w:pPr>
+        <w:pStyle w:val="Heading2"/>
+        <w:rPr>
+          <w:lang w:val="en-US"/>
+        </w:rPr>
+      </w:pPr>
+      <w:r>
+        <w:rPr>
+          <w:lang w:val="en-US"/>
+        </w:rPr>
+        <w:t>References</w:t>
+      </w:r>
+    </w:p>
+    <w:tbl>
+      <w:tblPr>
+        <w:tblStyle w:val="TableGridLight"/>
+        <w:tblW w:w="0" w:type="auto"/>
+        <w:tblLook w:val="04A0" w:firstRow="1" w:lastRow="0" w:firstColumn="1" w:lastColumn="0" w:noHBand="0" w:noVBand="1"/>
+      </w:tblPr>
+      <w:tblGrid>
+        <w:gridCol w:w="1857"/>
+        <w:gridCol w:w="6439"/>
+      </w:tblGrid>
+      <w:tr>
+        <w:tc>
+          <w:tcPr>
+            <w:tcW w:w="1857" w:type="dxa"/>
+          </w:tcPr>
+          <w:p>
+            <w:pPr>
+              <w:rPr>
+                <w:b/>
+                <w:bCs/>
+                <w:lang w:val="en-US"/>
+              </w:rPr>
+            </w:pPr>
+            <w:proofErr w:type="spellStart"/>
+            <w:r>
+              <w:rPr>
+                <w:b/>
+                <w:bCs/>
+                <w:lang w:val="en-US"/>
+              </w:rPr>
+              <w:t>Tweezers.Core</w:t>
+            </w:r>
+            <w:proofErr w:type="spellEnd"/>
+          </w:p>
+        </w:tc>
+        <w:tc>
+          <w:tcPr>
+            <w:tcW w:w="6439" w:type="dxa"/>
+          </w:tcPr>
+          <w:p>
+            <w:pPr>
+              <w:rPr>
+                <w:lang w:val="en-US"/>
+              </w:rPr>
+            </w:pPr>
+            <w:hyperlink r:id="rId9" w:history="1">
+              <w:r>
+                <w:rPr>
+                  <w:rStyle w:val="Hyperlink"/>
+                  <w:lang w:val="en-US"/>
+                </w:rPr>
+                <w:t>https://github.com/tweezersCi/Tweezers.Core</w:t>
+              </w:r>
+            </w:hyperlink>
+          </w:p>
+        </w:tc>
+      </w:tr>
+      <w:tr>
+        <w:tc>
+          <w:tcPr>
+            <w:tcW w:w="1857" w:type="dxa"/>
+          </w:tcPr>
+          <w:p>
+            <w:pPr>
+              <w:rPr>
+                <w:b/>
+                <w:bCs/>
+                <w:lang w:val="en-US"/>
+              </w:rPr>
+            </w:pPr>
+            <w:proofErr w:type="spellStart"/>
+            <w:r>
+              <w:rPr>
+                <w:b/>
+                <w:bCs/>
+                <w:lang w:val="en-US"/>
+              </w:rPr>
+              <w:t>Tweezers.UI</w:t>
+            </w:r>
+            <w:proofErr w:type="spellEnd"/>
+          </w:p>
+        </w:tc>
+        <w:tc>
+          <w:tcPr>
+            <w:tcW w:w="6439" w:type="dxa"/>
+          </w:tcPr>
+          <w:p>
+            <w:pPr>
+              <w:rPr>
+                <w:lang w:val="en-US"/>
+              </w:rPr>
+            </w:pPr>
+            <w:hyperlink r:id="rId10" w:history="1">
+              <w:r>
+                <w:rPr>
+                  <w:rStyle w:val="Hyperlink"/>
+                  <w:lang w:val="en-US"/>
+                </w:rPr>
+                <w:t>https://github.com/tweezersCi/Tweezers.UI</w:t>
+              </w:r>
+            </w:hyperlink>
+          </w:p>
+        </w:tc>
+      </w:tr>
+    </w:tbl>
+    <w:p>
+      <w:pPr>
+        <w:rPr>
+          <w:lang w:val="en-US"/>
+        </w:rPr>
+      </w:pPr>
+    </w:p>
+    <w:p>
+      <w:pPr>
         <w:pStyle w:val="Heading1"/>
         <w:rPr>
           <w:lang w:val="en-US"/>
         </w:rPr>
       </w:pPr>
-      <w:bookmarkStart w:id="4" w:name="_Toc533624019"/>
+      <w:bookmarkStart w:id="3" w:name="_Toc533624019"/>
       <w:r>
         <w:rPr>
           <w:lang w:val="en-US"/>
         </w:rPr>
         <w:t>Overall Description</w:t>
       </w:r>
+      <w:bookmarkEnd w:id="3"/>
+    </w:p>
+    <w:p>
+      <w:pPr>
+        <w:pStyle w:val="Heading2"/>
+        <w:rPr>
+          <w:lang w:val="en-US"/>
+        </w:rPr>
+      </w:pPr>
+      <w:bookmarkStart w:id="4" w:name="_Toc533624020"/>
+      <w:r>
+        <w:rPr>
+          <w:lang w:val="en-US"/>
+        </w:rPr>
+        <w:t>Product Features</w:t>
+      </w:r>
       <w:bookmarkEnd w:id="4"/>
     </w:p>
     <w:p>
       <w:pPr>
-        <w:pStyle w:val="Heading2"/>
-        <w:rPr>
-          <w:lang w:val="en-US"/>
-        </w:rPr>
-      </w:pPr>
-      <w:bookmarkStart w:id="5" w:name="_Toc533624020"/>
-      <w:r>
-        <w:rPr>
-          <w:lang w:val="en-US"/>
-        </w:rPr>
-        <w:t>Product Features</w:t>
+        <w:rPr>
+          <w:lang w:val="en-US"/>
+        </w:rPr>
+      </w:pPr>
+      <w:r>
+        <w:rPr>
+          <w:lang w:val="en-US"/>
+        </w:rPr>
+        <w:t>The Tweezers project consists of 2 main components. Each is responsible to deliver a different part of the overall generated web application. We encapsulated the following components to make them isolated and swappable by the developer.</w:t>
+      </w:r>
+    </w:p>
+    <w:p>
+      <w:pPr>
+        <w:pStyle w:val="Heading3"/>
+        <w:rPr>
+          <w:lang w:val="en-US"/>
+        </w:rPr>
+      </w:pPr>
+      <w:bookmarkStart w:id="5" w:name="_Toc533624021"/>
+      <w:proofErr w:type="spellStart"/>
+      <w:r>
+        <w:rPr>
+          <w:lang w:val="en-US"/>
+        </w:rPr>
+        <w:t>Tweezers.Core</w:t>
       </w:r>
       <w:bookmarkEnd w:id="5"/>
-    </w:p>
-    <w:p>
-      <w:pPr>
-        <w:rPr>
-          <w:lang w:val="en-US"/>
-        </w:rPr>
-      </w:pPr>
-      <w:r>
-        <w:rPr>
-          <w:lang w:val="en-US"/>
-        </w:rPr>
-        <w:t>The Tweezers project consists of 2 main components. Each is responsible to deliver a different part of the overall generated web application. We encapsulated the following components to make them isolated and swappable by the developer.</w:t>
-      </w:r>
-    </w:p>
-    <w:p>
-      <w:pPr>
-        <w:pStyle w:val="Heading3"/>
-        <w:rPr>
-          <w:lang w:val="en-US"/>
-        </w:rPr>
-      </w:pPr>
-      <w:bookmarkStart w:id="6" w:name="_Toc533624021"/>
-      <w:proofErr w:type="spellStart"/>
-      <w:r>
-        <w:rPr>
-          <w:lang w:val="en-US"/>
-        </w:rPr>
-        <w:t>Tweezers.Core</w:t>
-      </w:r>
+      <w:proofErr w:type="spellEnd"/>
+    </w:p>
+    <w:p>
+      <w:pPr>
+        <w:rPr>
+          <w:lang w:val="en-US"/>
+        </w:rPr>
+      </w:pPr>
+      <w:r>
+        <w:rPr>
+          <w:lang w:val="en-US"/>
+        </w:rPr>
+        <w:t xml:space="preserve">This component is responsible to generate API and metadata that helps the developer in </w:t>
+      </w:r>
+      <w:bookmarkStart w:id="6" w:name="_GoBack"/>
       <w:bookmarkEnd w:id="6"/>
-      <w:proofErr w:type="spellEnd"/>
-    </w:p>
-    <w:p>
-      <w:pPr>
-        <w:rPr>
-          <w:lang w:val="en-US"/>
-        </w:rPr>
-      </w:pPr>
-      <w:r>
-        <w:rPr>
-          <w:lang w:val="en-US"/>
-        </w:rPr>
-        <w:t xml:space="preserve">This component is responsible to generate API and metadata that helps the developer in building his web server. </w:t>
+      <w:r>
+        <w:rPr>
+          <w:lang w:val="en-US"/>
+        </w:rPr>
+        <w:t xml:space="preserve">building his web server. </w:t>
       </w:r>
       <w:r>
         <w:rPr>
@@ -2141,6 +2273,7 @@
         <w:rPr>
           <w:lang w:val="en-US"/>
         </w:rPr>
+        <w:lastRenderedPageBreak/>
         <w:t>Tweezers.Core</w:t>
       </w:r>
       <w:proofErr w:type="spellEnd"/>
@@ -2161,10 +2294,9 @@
         <w:rPr>
           <w:lang w:val="en-US"/>
         </w:rPr>
-        <w:lastRenderedPageBreak/>
         <w:t xml:space="preserve">The project is maintaining an active </w:t>
       </w:r>
-      <w:hyperlink r:id="rId9" w:history="1">
+      <w:hyperlink r:id="rId11" w:history="1">
         <w:r>
           <w:rPr>
             <w:rStyle w:val="Hyperlink"/>
@@ -2213,7 +2345,7 @@
         </w:rPr>
         <w:t xml:space="preserve"> is built with every push to Git using a custom CI script using </w:t>
       </w:r>
-      <w:hyperlink r:id="rId10" w:history="1">
+      <w:hyperlink r:id="rId12" w:history="1">
         <w:proofErr w:type="spellStart"/>
         <w:r>
           <w:rPr>
@@ -2386,7 +2518,7 @@
         <w:br/>
         <w:t xml:space="preserve">Each entity will expose a route that returns the </w:t>
       </w:r>
-      <w:hyperlink r:id="rId11" w:history="1">
+      <w:hyperlink r:id="rId13" w:history="1">
         <w:r>
           <w:rPr>
             <w:rStyle w:val="Hyperlink"/>
@@ -2449,7 +2581,7 @@
         </w:rPr>
         <w:t xml:space="preserve"> will maintain an active </w:t>
       </w:r>
-      <w:hyperlink r:id="rId12" w:history="1">
+      <w:hyperlink r:id="rId14" w:history="1">
         <w:r>
           <w:rPr>
             <w:rStyle w:val="Hyperlink"/>
@@ -2485,7 +2617,7 @@
         </w:rPr>
         <w:t xml:space="preserve"> will be written in </w:t>
       </w:r>
-      <w:hyperlink r:id="rId13" w:history="1">
+      <w:hyperlink r:id="rId15" w:history="1">
         <w:r>
           <w:rPr>
             <w:rStyle w:val="Hyperlink"/>
@@ -2600,7 +2732,7 @@
         </w:rPr>
         <w:t xml:space="preserve">Can be found in the </w:t>
       </w:r>
-      <w:hyperlink r:id="rId14" w:history="1">
+      <w:hyperlink r:id="rId16" w:history="1">
         <w:r>
           <w:rPr>
             <w:rStyle w:val="Hyperlink"/>
@@ -3112,7 +3244,7 @@
           <w:lang w:val="en-US"/>
         </w:rPr>
       </w:pPr>
-      <w:hyperlink r:id="rId15" w:history="1">
+      <w:hyperlink r:id="rId17" w:history="1">
         <w:proofErr w:type="spellStart"/>
         <w:r>
           <w:rPr>
@@ -3380,7 +3512,7 @@
       </w:r>
     </w:p>
     <w:sectPr>
-      <w:footerReference w:type="default" r:id="rId16"/>
+      <w:footerReference w:type="default" r:id="rId18"/>
       <w:pgSz w:w="11906" w:h="16838"/>
       <w:pgMar w:top="1440" w:right="1800" w:bottom="1440" w:left="1800" w:header="708" w:footer="708" w:gutter="0"/>
       <w:cols w:space="708"/>
@@ -5384,7 +5516,7 @@
 </file>
 
 <file path=customXml/itemProps1.xml><?xml version="1.0" encoding="utf-8"?>
-<ds:datastoreItem xmlns:ds="http://schemas.openxmlformats.org/officeDocument/2006/customXml" ds:itemID="{4CCCB2E6-A527-4AD9-9D46-E48118CB829B}">
+<ds:datastoreItem xmlns:ds="http://schemas.openxmlformats.org/officeDocument/2006/customXml" ds:itemID="{8CC2932A-BEB0-443C-8ABA-54217A92DC98}">
   <ds:schemaRefs>
     <ds:schemaRef ds:uri="http://schemas.openxmlformats.org/officeDocument/2006/bibliography"/>
   </ds:schemaRefs>

--- a/Docs/Tweezers.docx
+++ b/Docs/Tweezers.docx
@@ -86,6 +86,13 @@
     </w:p>
     <w:sdt>
       <w:sdtPr>
+        <w:rPr>
+          <w:rFonts w:asciiTheme="minorHAnsi" w:eastAsiaTheme="minorHAnsi" w:hAnsiTheme="minorHAnsi" w:cstheme="minorBidi"/>
+          <w:color w:val="auto"/>
+          <w:sz w:val="22"/>
+          <w:szCs w:val="22"/>
+          <w:lang w:val="en-IL" w:bidi="he-IL"/>
+        </w:rPr>
         <w:id w:val="181797324"/>
         <w:docPartObj>
           <w:docPartGallery w:val="Table of Contents"/>
@@ -94,14 +101,9 @@
       </w:sdtPr>
       <w:sdtEndPr>
         <w:rPr>
-          <w:rFonts w:asciiTheme="minorHAnsi" w:eastAsiaTheme="minorHAnsi" w:hAnsiTheme="minorHAnsi" w:cstheme="minorBidi"/>
           <w:b/>
           <w:bCs/>
           <w:noProof/>
-          <w:color w:val="auto"/>
-          <w:sz w:val="22"/>
-          <w:szCs w:val="22"/>
-          <w:lang w:val="en-IL" w:bidi="he-IL"/>
         </w:rPr>
       </w:sdtEndPr>
       <w:sdtContent>
@@ -2110,15 +2112,7 @@
         <w:rPr>
           <w:lang w:val="en-US"/>
         </w:rPr>
-        <w:t xml:space="preserve">This component is responsible to generate API and metadata that helps the developer in </w:t>
-      </w:r>
-      <w:bookmarkStart w:id="6" w:name="_GoBack"/>
-      <w:bookmarkEnd w:id="6"/>
-      <w:r>
-        <w:rPr>
-          <w:lang w:val="en-US"/>
-        </w:rPr>
-        <w:t xml:space="preserve">building his web server. </w:t>
+        <w:t xml:space="preserve">This component is responsible to generate API and metadata that helps the developer in building his web server. </w:t>
       </w:r>
       <w:r>
         <w:rPr>
@@ -2411,7 +2405,7 @@
           <w:lang w:val="en-US"/>
         </w:rPr>
       </w:pPr>
-      <w:bookmarkStart w:id="7" w:name="_Toc533624022"/>
+      <w:bookmarkStart w:id="6" w:name="_Toc533624022"/>
       <w:proofErr w:type="spellStart"/>
       <w:r>
         <w:rPr>
@@ -2419,7 +2413,7 @@
         </w:rPr>
         <w:t>Tweezers.UI</w:t>
       </w:r>
-      <w:bookmarkEnd w:id="7"/>
+      <w:bookmarkEnd w:id="6"/>
       <w:proofErr w:type="spellEnd"/>
     </w:p>
     <w:p>
@@ -2615,7 +2609,13 @@
         <w:rPr>
           <w:lang w:val="en-US"/>
         </w:rPr>
-        <w:t xml:space="preserve"> will be written in </w:t>
+        <w:t xml:space="preserve"> will be written in</w:t>
+      </w:r>
+      <w:r>
+        <w:rPr>
+          <w:lang w:val="en-US"/>
+        </w:rPr>
+        <w:t xml:space="preserve"> </w:t>
       </w:r>
       <w:hyperlink r:id="rId15" w:history="1">
         <w:r>
@@ -2623,9 +2623,11 @@
             <w:rStyle w:val="Hyperlink"/>
             <w:lang w:val="en-US"/>
           </w:rPr>
-          <w:t>Vue.js</w:t>
+          <w:t>Angular 7</w:t>
         </w:r>
       </w:hyperlink>
+      <w:bookmarkStart w:id="7" w:name="_GoBack"/>
+      <w:bookmarkEnd w:id="7"/>
       <w:r>
         <w:rPr>
           <w:lang w:val="en-US"/>
@@ -3418,7 +3420,19 @@
         <w:rPr>
           <w:lang w:val="en-US"/>
         </w:rPr>
-        <w:t xml:space="preserve"> will be written in Vue.js.</w:t>
+        <w:t xml:space="preserve"> will be written in</w:t>
+      </w:r>
+      <w:r>
+        <w:rPr>
+          <w:lang w:val="en-US"/>
+        </w:rPr>
+        <w:t xml:space="preserve"> Angular 7</w:t>
+      </w:r>
+      <w:r>
+        <w:rPr>
+          <w:lang w:val="en-US"/>
+        </w:rPr>
+        <w:t>.</w:t>
       </w:r>
     </w:p>
     <w:p>
@@ -3558,6 +3572,7 @@
         <w:docPartUnique/>
       </w:docPartObj>
     </w:sdtPr>
+    <w:sdtEndPr/>
     <w:sdtContent>
       <w:sdt>
         <w:sdtPr>
@@ -3567,6 +3582,7 @@
             <w:docPartUnique/>
           </w:docPartObj>
         </w:sdtPr>
+        <w:sdtEndPr/>
         <w:sdtContent>
           <w:p>
             <w:pPr>
@@ -5516,7 +5532,7 @@
 </file>
 
 <file path=customXml/itemProps1.xml><?xml version="1.0" encoding="utf-8"?>
-<ds:datastoreItem xmlns:ds="http://schemas.openxmlformats.org/officeDocument/2006/customXml" ds:itemID="{8CC2932A-BEB0-443C-8ABA-54217A92DC98}">
+<ds:datastoreItem xmlns:ds="http://schemas.openxmlformats.org/officeDocument/2006/customXml" ds:itemID="{623781C9-8099-4CFD-B93A-35B0969996FA}">
   <ds:schemaRefs>
     <ds:schemaRef ds:uri="http://schemas.openxmlformats.org/officeDocument/2006/bibliography"/>
   </ds:schemaRefs>
